--- a/Relatório - Entrega 1.docx
+++ b/Relatório - Entrega 1.docx
@@ -10,11 +10,13 @@
           <w:docPartUnique/>
         </w:docPartObj>
       </w:sdtPr>
+      <w:sdtEndPr/>
       <w:sdtContent>
         <w:p>
           <w:r>
             <w:rPr>
               <w:noProof/>
+              <w:lang w:eastAsia="pt-PT"/>
             </w:rPr>
             <mc:AlternateContent>
               <mc:Choice Requires="wpg">
@@ -285,6 +287,7 @@
           <w:r>
             <w:rPr>
               <w:noProof/>
+              <w:lang w:eastAsia="pt-PT"/>
             </w:rPr>
             <mc:AlternateContent>
               <mc:Choice Requires="wps">
@@ -607,6 +610,7 @@
           <w:r>
             <w:rPr>
               <w:noProof/>
+              <w:lang w:eastAsia="pt-PT"/>
             </w:rPr>
             <mc:AlternateContent>
               <mc:Choice Requires="wps">
@@ -712,6 +716,7 @@
                                   <w:dataBinding w:prefixMappings="xmlns:ns0='http://purl.org/dc/elements/1.1/' xmlns:ns1='http://schemas.openxmlformats.org/package/2006/metadata/core-properties' " w:xpath="/ns1:coreProperties[1]/ns0:subject[1]" w:storeItemID="{6C3C8BC8-F283-45AE-878A-BAB7291924A1}"/>
                                   <w:text/>
                                 </w:sdtPr>
+                                <w:sdtEndPr/>
                                 <w:sdtContent>
                                   <w:p>
                                     <w:pPr>
@@ -851,6 +856,13 @@
     </w:sdt>
     <w:sdt>
       <w:sdtPr>
+        <w:rPr>
+          <w:rFonts w:asciiTheme="minorHAnsi" w:eastAsiaTheme="minorHAnsi" w:hAnsiTheme="minorHAnsi" w:cstheme="minorBidi"/>
+          <w:color w:val="auto"/>
+          <w:sz w:val="24"/>
+          <w:szCs w:val="24"/>
+          <w:lang w:eastAsia="en-US"/>
+        </w:rPr>
         <w:id w:val="-1696688116"/>
         <w:docPartObj>
           <w:docPartGallery w:val="Table of Contents"/>
@@ -859,13 +871,8 @@
       </w:sdtPr>
       <w:sdtEndPr>
         <w:rPr>
-          <w:rFonts w:asciiTheme="minorHAnsi" w:eastAsiaTheme="minorHAnsi" w:hAnsiTheme="minorHAnsi" w:cstheme="minorBidi"/>
           <w:b/>
           <w:bCs/>
-          <w:color w:val="auto"/>
-          <w:sz w:val="24"/>
-          <w:szCs w:val="24"/>
-          <w:lang w:eastAsia="en-US"/>
         </w:rPr>
       </w:sdtEndPr>
       <w:sdtContent>
@@ -1175,18 +1182,16 @@
       <w:pPr>
         <w:ind w:firstLine="708"/>
       </w:pPr>
-      <w:bookmarkStart w:id="1" w:name="_GoBack"/>
-      <w:bookmarkEnd w:id="1"/>
     </w:p>
     <w:p>
       <w:pPr>
         <w:pStyle w:val="Cabealho1"/>
       </w:pPr>
-      <w:bookmarkStart w:id="2" w:name="_Toc446269220"/>
+      <w:bookmarkStart w:id="1" w:name="_Toc446269220"/>
       <w:r>
         <w:t>Principais conceitos</w:t>
       </w:r>
-      <w:bookmarkEnd w:id="2"/>
+      <w:bookmarkEnd w:id="1"/>
     </w:p>
     <w:p>
       <w:pPr>
@@ -1220,7 +1225,23 @@
         <w:t>Utente</w:t>
       </w:r>
       <w:r>
-        <w:t>, definido pelo seu registo médico (alergias e medicação) e pelo seu número de utente. Esta classe estará sempre associada a uma UrgênciaMédica que por sua vez é responsabilidade da EquipaUrgência do hospital.</w:t>
+        <w:t xml:space="preserve">, definido pelo seu registo médico (alergias e medicação) e pelo seu número de utente. Esta classe estará sempre associada a uma </w:t>
+      </w:r>
+      <w:proofErr w:type="spellStart"/>
+      <w:r>
+        <w:t>UrgênciaMédica</w:t>
+      </w:r>
+      <w:proofErr w:type="spellEnd"/>
+      <w:r>
+        <w:t xml:space="preserve"> que por sua vez é responsabilidade da </w:t>
+      </w:r>
+      <w:proofErr w:type="spellStart"/>
+      <w:r>
+        <w:t>EquipaUrgência</w:t>
+      </w:r>
+      <w:proofErr w:type="spellEnd"/>
+      <w:r>
+        <w:t xml:space="preserve"> do hospital.</w:t>
       </w:r>
     </w:p>
     <w:p>
@@ -1313,20 +1334,16 @@
         <w:t>Médico</w:t>
       </w:r>
       <w:r>
-        <w:t>,</w:t>
-      </w:r>
-      <w:r>
-        <w:t xml:space="preserve"> que</w:t>
-      </w:r>
-      <w:r>
-        <w:t xml:space="preserve"> é caracterizado pela sua área de ação e consequentemente pela especialidade. Este faz parte da </w:t>
-      </w:r>
+        <w:t xml:space="preserve">, que é caracterizado pela sua área de ação e consequentemente pela especialidade. Este faz parte da </w:t>
+      </w:r>
+      <w:proofErr w:type="spellStart"/>
       <w:r>
         <w:rPr>
           <w:rStyle w:val="nfaseIntenso"/>
         </w:rPr>
         <w:t>EquipaUrgência</w:t>
       </w:r>
+      <w:proofErr w:type="spellEnd"/>
       <w:r>
         <w:t xml:space="preserve">, podendo ser o </w:t>
       </w:r>
@@ -1367,24 +1384,25 @@
           <w:numId w:val="2"/>
         </w:numPr>
       </w:pPr>
+      <w:proofErr w:type="spellStart"/>
       <w:r>
         <w:rPr>
           <w:rStyle w:val="nfaseIntenso"/>
         </w:rPr>
         <w:t>UrgênciaMédica</w:t>
       </w:r>
-      <w:r>
-        <w:t>, que sendo associada ao utente representa toda a informação sobre a urgência do utente em questão. Desta forma, tem como atributos a área de ação, hora de entrada, hora de saída, identificação e a prioridade. Esta classe é de</w:t>
-      </w:r>
-      <w:r>
-        <w:t xml:space="preserve">pois associada à </w:t>
-      </w:r>
+      <w:proofErr w:type="spellEnd"/>
+      <w:r>
+        <w:t xml:space="preserve">, que sendo associada ao utente representa toda a informação sobre a urgência do utente em questão. Desta forma, tem como atributos a área de ação, hora de entrada, hora de saída, identificação e a prioridade. Esta classe é depois associada à </w:t>
+      </w:r>
+      <w:proofErr w:type="spellStart"/>
       <w:r>
         <w:rPr>
           <w:rStyle w:val="nfaseIntenso"/>
         </w:rPr>
         <w:t>EquipaUrgência</w:t>
       </w:r>
+      <w:proofErr w:type="spellEnd"/>
       <w:r>
         <w:t>, a qual, recorrendo aos funcionários que a constituem, irá tratar dos vários processos inerentes a uma urgência médica real, tal como a inscrição, triagem, diagnóstico e tratamento.</w:t>
       </w:r>
@@ -1397,14 +1415,21 @@
           <w:numId w:val="2"/>
         </w:numPr>
       </w:pPr>
+      <w:proofErr w:type="spellStart"/>
       <w:r>
         <w:rPr>
           <w:rStyle w:val="nfaseIntenso"/>
         </w:rPr>
         <w:t>EquipaUrgência</w:t>
       </w:r>
-      <w:r>
-        <w:t>, corresponde à agregação das subclasses de</w:t>
+      <w:proofErr w:type="spellEnd"/>
+      <w:proofErr w:type="gramStart"/>
+      <w:r>
+        <w:t>,</w:t>
+      </w:r>
+      <w:proofErr w:type="gramEnd"/>
+      <w:r>
+        <w:t xml:space="preserve"> corresponde à agregação das subclasses de</w:t>
       </w:r>
       <w:r>
         <w:rPr>
@@ -1496,12 +1521,14 @@
           <w:numId w:val="2"/>
         </w:numPr>
       </w:pPr>
+      <w:proofErr w:type="spellStart"/>
       <w:r>
         <w:rPr>
           <w:rStyle w:val="nfaseIntenso"/>
         </w:rPr>
         <w:t>AltaMédica</w:t>
       </w:r>
+      <w:proofErr w:type="spellEnd"/>
       <w:r>
         <w:t xml:space="preserve"> é a classe que dá por terminada a urgência médica do utente, sendo para ser autorizada é necessário: Todos os tratamentos estão finalizados; é autorizada por um médico.</w:t>
       </w:r>
@@ -1526,8 +1553,13 @@
       <w:pPr>
         <w:pStyle w:val="Cabealho1"/>
       </w:pPr>
-      <w:bookmarkStart w:id="3" w:name="_Toc446269221"/>
-      <w:r>
+      <w:bookmarkStart w:id="2" w:name="_Toc446269221"/>
+      <w:bookmarkStart w:id="3" w:name="_GoBack"/>
+      <w:r>
+        <w:rPr>
+          <w:noProof/>
+          <w:lang w:eastAsia="pt-PT"/>
+        </w:rPr>
         <w:lastRenderedPageBreak/>
         <w:drawing>
           <wp:anchor distT="0" distB="0" distL="114300" distR="114300" simplePos="0" relativeHeight="251666432" behindDoc="0" locked="0" layoutInCell="1" allowOverlap="1" wp14:anchorId="30A6A562" wp14:editId="04236311">
@@ -1538,8 +1570,8 @@
             <wp:positionV relativeFrom="paragraph">
               <wp:posOffset>321310</wp:posOffset>
             </wp:positionV>
-            <wp:extent cx="9286240" cy="5850890"/>
-            <wp:effectExtent l="0" t="0" r="0" b="0"/>
+            <wp:extent cx="9286240" cy="6317615"/>
+            <wp:effectExtent l="0" t="0" r="0" b="6985"/>
             <wp:wrapSquare wrapText="bothSides"/>
             <wp:docPr id="4" name="Imagem 3"/>
             <wp:cNvGraphicFramePr>
@@ -1569,7 +1601,7 @@
                   <pic:spPr>
                     <a:xfrm>
                       <a:off x="0" y="0"/>
-                      <a:ext cx="9286240" cy="5850890"/>
+                      <a:ext cx="9290162" cy="6320341"/>
                     </a:xfrm>
                     <a:prstGeom prst="rect">
                       <a:avLst/>
@@ -1587,10 +1619,11 @@
           </wp:anchor>
         </w:drawing>
       </w:r>
+      <w:bookmarkEnd w:id="3"/>
       <w:r>
         <w:t>Diagrama de classes UML</w:t>
       </w:r>
-      <w:bookmarkEnd w:id="3"/>
+      <w:bookmarkEnd w:id="2"/>
     </w:p>
     <w:sectPr>
       <w:pgSz w:w="16838" w:h="11906" w:orient="landscape"/>
@@ -1638,6 +1671,7 @@
         <w:docPartUnique/>
       </w:docPartObj>
     </w:sdtPr>
+    <w:sdtEndPr/>
     <w:sdtContent>
       <w:p>
         <w:pPr>
@@ -2390,6 +2424,7 @@
   <w:style w:type="character" w:default="1" w:styleId="Tipodeletrapredefinidodopargrafo">
     <w:name w:val="Default Paragraph Font"/>
     <w:uiPriority w:val="1"/>
+    <w:semiHidden/>
     <w:unhideWhenUsed/>
   </w:style>
   <w:style w:type="table" w:default="1" w:styleId="Tabelanormal">
@@ -2825,7 +2860,7 @@
 </file>
 
 <file path=customXml/itemProps1.xml><?xml version="1.0" encoding="utf-8"?>
-<ds:datastoreItem xmlns:ds="http://schemas.openxmlformats.org/officeDocument/2006/customXml" ds:itemID="{6125BEA7-1612-4366-8277-3C9C3B4F0488}">
+<ds:datastoreItem xmlns:ds="http://schemas.openxmlformats.org/officeDocument/2006/customXml" ds:itemID="{35DEFC42-54F1-4CAA-A59F-7A4631AA88DE}">
   <ds:schemaRefs>
     <ds:schemaRef ds:uri="http://schemas.openxmlformats.org/officeDocument/2006/bibliography"/>
   </ds:schemaRefs>

--- a/Relatório - Entrega 1.docx
+++ b/Relatório - Entrega 1.docx
@@ -1539,7 +1539,6 @@
         <w:sectPr>
           <w:headerReference w:type="default" r:id="rId17"/>
           <w:footerReference w:type="default" r:id="rId18"/>
-          <w:footerReference w:type="first" r:id="rId19"/>
           <w:pgSz w:w="11906" w:h="16838"/>
           <w:pgMar w:top="1417" w:right="1701" w:bottom="1417" w:left="1701" w:header="708" w:footer="708" w:gutter="0"/>
           <w:pgNumType w:start="0"/>
@@ -1556,24 +1555,20 @@
       <w:bookmarkStart w:id="2" w:name="_Toc446269221"/>
       <w:bookmarkStart w:id="3" w:name="_GoBack"/>
       <w:r>
-        <w:rPr>
-          <w:noProof/>
-          <w:lang w:eastAsia="pt-PT"/>
-        </w:rPr>
         <w:lastRenderedPageBreak/>
         <w:drawing>
-          <wp:anchor distT="0" distB="0" distL="114300" distR="114300" simplePos="0" relativeHeight="251666432" behindDoc="0" locked="0" layoutInCell="1" allowOverlap="1" wp14:anchorId="30A6A562" wp14:editId="04236311">
+          <wp:anchor distT="0" distB="0" distL="114300" distR="114300" simplePos="0" relativeHeight="251666432" behindDoc="0" locked="0" layoutInCell="1" allowOverlap="1" wp14:anchorId="463174E5" wp14:editId="725E51F3">
             <wp:simplePos x="0" y="0"/>
             <wp:positionH relativeFrom="margin">
-              <wp:align>center</wp:align>
+              <wp:align>right</wp:align>
             </wp:positionH>
             <wp:positionV relativeFrom="paragraph">
-              <wp:posOffset>321310</wp:posOffset>
+              <wp:posOffset>358775</wp:posOffset>
             </wp:positionV>
-            <wp:extent cx="9286240" cy="6317615"/>
-            <wp:effectExtent l="0" t="0" r="0" b="6985"/>
+            <wp:extent cx="8894445" cy="6374765"/>
+            <wp:effectExtent l="0" t="0" r="1905" b="6985"/>
             <wp:wrapSquare wrapText="bothSides"/>
-            <wp:docPr id="4" name="Imagem 3"/>
+            <wp:docPr id="6" name="Imagem 5"/>
             <wp:cNvGraphicFramePr>
               <a:graphicFrameLocks xmlns:a="http://schemas.openxmlformats.org/drawingml/2006/main" noChangeAspect="1"/>
             </wp:cNvGraphicFramePr>
@@ -1581,13 +1576,13 @@
               <a:graphicData uri="http://schemas.openxmlformats.org/drawingml/2006/picture">
                 <pic:pic xmlns:pic="http://schemas.openxmlformats.org/drawingml/2006/picture">
                   <pic:nvPicPr>
-                    <pic:cNvPr id="4" name="Imagem 3"/>
+                    <pic:cNvPr id="6" name="Imagem 5"/>
                     <pic:cNvPicPr>
                       <a:picLocks noChangeAspect="1"/>
                     </pic:cNvPicPr>
                   </pic:nvPicPr>
                   <pic:blipFill>
-                    <a:blip r:embed="rId20">
+                    <a:blip r:embed="rId19">
                       <a:extLst>
                         <a:ext uri="{28A0092B-C50C-407E-A947-70E740481C1C}">
                           <a14:useLocalDpi xmlns:a14="http://schemas.microsoft.com/office/drawing/2010/main" val="0"/>
@@ -1601,7 +1596,7 @@
                   <pic:spPr>
                     <a:xfrm>
                       <a:off x="0" y="0"/>
-                      <a:ext cx="9290162" cy="6320341"/>
+                      <a:ext cx="8900470" cy="6379239"/>
                     </a:xfrm>
                     <a:prstGeom prst="rect">
                       <a:avLst/>
@@ -1627,7 +1622,7 @@
     </w:p>
     <w:sectPr>
       <w:pgSz w:w="16838" w:h="11906" w:orient="landscape"/>
-      <w:pgMar w:top="709" w:right="1418" w:bottom="709" w:left="1418" w:header="567" w:footer="709" w:gutter="0"/>
+      <w:pgMar w:top="709" w:right="1418" w:bottom="568" w:left="1418" w:header="567" w:footer="709" w:gutter="0"/>
       <w:cols w:space="708"/>
       <w:titlePg/>
       <w:docGrid w:linePitch="360"/>
@@ -1699,22 +1694,6 @@
       </w:p>
     </w:sdtContent>
   </w:sdt>
-  <w:p>
-    <w:pPr>
-      <w:pStyle w:val="Rodap"/>
-    </w:pPr>
-  </w:p>
-</w:ftr>
-</file>
-
-<file path=word/footer2.xml><?xml version="1.0" encoding="utf-8"?>
-<w:ftr xmlns:wpc="http://schemas.microsoft.com/office/word/2010/wordprocessingCanvas" xmlns:mc="http://schemas.openxmlformats.org/markup-compatibility/2006" xmlns:o="urn:schemas-microsoft-com:office:office" xmlns:r="http://schemas.openxmlformats.org/officeDocument/2006/relationships" xmlns:m="http://schemas.openxmlformats.org/officeDocument/2006/math" xmlns:v="urn:schemas-microsoft-com:vml" xmlns:wp14="http://schemas.microsoft.com/office/word/2010/wordprocessingDrawing" xmlns:wp="http://schemas.openxmlformats.org/drawingml/2006/wordprocessingDrawing" xmlns:w10="urn:schemas-microsoft-com:office:word" xmlns:w="http://schemas.openxmlformats.org/wordprocessingml/2006/main" xmlns:w14="http://schemas.microsoft.com/office/word/2010/wordml" xmlns:w15="http://schemas.microsoft.com/office/word/2012/wordml" xmlns:wpg="http://schemas.microsoft.com/office/word/2010/wordprocessingGroup" xmlns:wpi="http://schemas.microsoft.com/office/word/2010/wordprocessingInk" xmlns:wne="http://schemas.microsoft.com/office/word/2006/wordml" xmlns:wps="http://schemas.microsoft.com/office/word/2010/wordprocessingShape" mc:Ignorable="w14 w15 wp14">
-  <w:p>
-    <w:pPr>
-      <w:pStyle w:val="Rodap"/>
-      <w:jc w:val="right"/>
-    </w:pPr>
-  </w:p>
   <w:p>
     <w:pPr>
       <w:pStyle w:val="Rodap"/>
@@ -2424,7 +2403,6 @@
   <w:style w:type="character" w:default="1" w:styleId="Tipodeletrapredefinidodopargrafo">
     <w:name w:val="Default Paragraph Font"/>
     <w:uiPriority w:val="1"/>
-    <w:semiHidden/>
     <w:unhideWhenUsed/>
   </w:style>
   <w:style w:type="table" w:default="1" w:styleId="Tabelanormal">
@@ -2860,7 +2838,7 @@
 </file>
 
 <file path=customXml/itemProps1.xml><?xml version="1.0" encoding="utf-8"?>
-<ds:datastoreItem xmlns:ds="http://schemas.openxmlformats.org/officeDocument/2006/customXml" ds:itemID="{35DEFC42-54F1-4CAA-A59F-7A4631AA88DE}">
+<ds:datastoreItem xmlns:ds="http://schemas.openxmlformats.org/officeDocument/2006/customXml" ds:itemID="{663C65CB-2C4D-43A1-848B-C4ABF3183A9B}">
   <ds:schemaRefs>
     <ds:schemaRef ds:uri="http://schemas.openxmlformats.org/officeDocument/2006/bibliography"/>
   </ds:schemaRefs>

--- a/Relatório - Entrega 1.docx
+++ b/Relatório - Entrega 1.docx
@@ -1,6 +1,6 @@
 
 <file path=word/document.xml><?xml version="1.0" encoding="utf-8"?>
-<w:document xmlns:wpc="http://schemas.microsoft.com/office/word/2010/wordprocessingCanvas" xmlns:mc="http://schemas.openxmlformats.org/markup-compatibility/2006" xmlns:o="urn:schemas-microsoft-com:office:office" xmlns:r="http://schemas.openxmlformats.org/officeDocument/2006/relationships" xmlns:m="http://schemas.openxmlformats.org/officeDocument/2006/math" xmlns:v="urn:schemas-microsoft-com:vml" xmlns:wp14="http://schemas.microsoft.com/office/word/2010/wordprocessingDrawing" xmlns:wp="http://schemas.openxmlformats.org/drawingml/2006/wordprocessingDrawing" xmlns:w10="urn:schemas-microsoft-com:office:word" xmlns:w="http://schemas.openxmlformats.org/wordprocessingml/2006/main" xmlns:w14="http://schemas.microsoft.com/office/word/2010/wordml" xmlns:w15="http://schemas.microsoft.com/office/word/2012/wordml" xmlns:wpg="http://schemas.microsoft.com/office/word/2010/wordprocessingGroup" xmlns:wpi="http://schemas.microsoft.com/office/word/2010/wordprocessingInk" xmlns:wne="http://schemas.microsoft.com/office/word/2006/wordml" xmlns:wps="http://schemas.microsoft.com/office/word/2010/wordprocessingShape" mc:Ignorable="w14 w15 wp14">
+<w:document xmlns:wpc="http://schemas.microsoft.com/office/word/2010/wordprocessingCanvas" xmlns:cx="http://schemas.microsoft.com/office/drawing/2014/chartex" xmlns:cx1="http://schemas.microsoft.com/office/drawing/2015/9/8/chartex" xmlns:cx2="http://schemas.microsoft.com/office/drawing/2015/10/21/chartex" xmlns:mc="http://schemas.openxmlformats.org/markup-compatibility/2006" xmlns:o="urn:schemas-microsoft-com:office:office" xmlns:r="http://schemas.openxmlformats.org/officeDocument/2006/relationships" xmlns:m="http://schemas.openxmlformats.org/officeDocument/2006/math" xmlns:v="urn:schemas-microsoft-com:vml" xmlns:wp14="http://schemas.microsoft.com/office/word/2010/wordprocessingDrawing" xmlns:wp="http://schemas.openxmlformats.org/drawingml/2006/wordprocessingDrawing" xmlns:w10="urn:schemas-microsoft-com:office:word" xmlns:w="http://schemas.openxmlformats.org/wordprocessingml/2006/main" xmlns:w14="http://schemas.microsoft.com/office/word/2010/wordml" xmlns:w15="http://schemas.microsoft.com/office/word/2012/wordml" xmlns:w16se="http://schemas.microsoft.com/office/word/2015/wordml/symex" xmlns:wpg="http://schemas.microsoft.com/office/word/2010/wordprocessingGroup" xmlns:wpi="http://schemas.microsoft.com/office/word/2010/wordprocessingInk" xmlns:wne="http://schemas.microsoft.com/office/word/2006/wordml" xmlns:wps="http://schemas.microsoft.com/office/word/2010/wordprocessingShape" mc:Ignorable="w14 w15 w16se wp14">
   <w:body>
     <w:sdt>
       <w:sdtPr>
@@ -16,7 +16,7 @@
           <w:r>
             <w:rPr>
               <w:noProof/>
-              <w:lang w:eastAsia="pt-PT"/>
+              <w:lang w:val="en-US"/>
             </w:rPr>
             <mc:AlternateContent>
               <mc:Choice Requires="wpg">
@@ -287,7 +287,7 @@
           <w:r>
             <w:rPr>
               <w:noProof/>
-              <w:lang w:eastAsia="pt-PT"/>
+              <w:lang w:val="en-US"/>
             </w:rPr>
             <mc:AlternateContent>
               <mc:Choice Requires="wps">
@@ -363,7 +363,7 @@
                                 <w:hyperlink r:id="rId10" w:history="1">
                                   <w:r>
                                     <w:rPr>
-                                      <w:rStyle w:val="Hiperligao"/>
+                                      <w:rStyle w:val="Hyperlink"/>
                                     </w:rPr>
                                     <w:t>up201406274@fe.up.pt</w:t>
                                   </w:r>
@@ -385,7 +385,7 @@
                                 <w:hyperlink r:id="rId11" w:history="1">
                                   <w:r>
                                     <w:rPr>
-                                      <w:rStyle w:val="Hiperligao"/>
+                                      <w:rStyle w:val="Hyperlink"/>
                                     </w:rPr>
                                     <w:t>up201403526@fe.up.pt</w:t>
                                   </w:r>
@@ -401,7 +401,7 @@
                                 <w:hyperlink r:id="rId12" w:history="1">
                                   <w:r>
                                     <w:rPr>
-                                      <w:rStyle w:val="Hiperligao"/>
+                                      <w:rStyle w:val="Hyperlink"/>
                                     </w:rPr>
                                     <w:t>up201403377@fe.up.pt</w:t>
                                   </w:r>
@@ -520,7 +520,7 @@
           <w:r>
             <w:rPr>
               <w:noProof/>
-              <w:lang w:eastAsia="pt-PT"/>
+              <w:lang w:val="en-US"/>
             </w:rPr>
             <w:drawing>
               <wp:anchor distT="0" distB="0" distL="114300" distR="114300" simplePos="0" relativeHeight="251663360" behindDoc="1" locked="0" layoutInCell="1" allowOverlap="1" wp14:anchorId="499E7093" wp14:editId="5E519570">
@@ -610,7 +610,7 @@
           <w:r>
             <w:rPr>
               <w:noProof/>
-              <w:lang w:eastAsia="pt-PT"/>
+              <w:lang w:val="en-US"/>
             </w:rPr>
             <mc:AlternateContent>
               <mc:Choice Requires="wps">
@@ -878,7 +878,7 @@
       <w:sdtContent>
         <w:p>
           <w:pPr>
-            <w:pStyle w:val="Cabealhodondice"/>
+            <w:pStyle w:val="CabealhodoSumrio"/>
           </w:pPr>
           <w:r>
             <w:t>Índice</w:t>
@@ -886,7 +886,7 @@
         </w:p>
         <w:p>
           <w:pPr>
-            <w:pStyle w:val="ndice1"/>
+            <w:pStyle w:val="Sumrio1"/>
             <w:tabs>
               <w:tab w:val="right" w:leader="dot" w:pos="8494"/>
             </w:tabs>
@@ -910,7 +910,7 @@
           <w:hyperlink w:anchor="_Toc446269219" w:history="1">
             <w:r>
               <w:rPr>
-                <w:rStyle w:val="Hiperligao"/>
+                <w:rStyle w:val="Hyperlink"/>
                 <w:noProof/>
               </w:rPr>
               <w:t>Descrição do contexto</w:t>
@@ -967,7 +967,7 @@
         </w:p>
         <w:p>
           <w:pPr>
-            <w:pStyle w:val="ndice1"/>
+            <w:pStyle w:val="Sumrio1"/>
             <w:tabs>
               <w:tab w:val="right" w:leader="dot" w:pos="8494"/>
             </w:tabs>
@@ -982,7 +982,7 @@
           <w:hyperlink w:anchor="_Toc446269220" w:history="1">
             <w:r>
               <w:rPr>
-                <w:rStyle w:val="Hiperligao"/>
+                <w:rStyle w:val="Hyperlink"/>
                 <w:noProof/>
               </w:rPr>
               <w:t>Principais conceitos</w:t>
@@ -1039,7 +1039,7 @@
         </w:p>
         <w:p>
           <w:pPr>
-            <w:pStyle w:val="ndice1"/>
+            <w:pStyle w:val="Sumrio1"/>
             <w:tabs>
               <w:tab w:val="right" w:leader="dot" w:pos="8494"/>
             </w:tabs>
@@ -1054,7 +1054,7 @@
           <w:hyperlink w:anchor="_Toc446269221" w:history="1">
             <w:r>
               <w:rPr>
-                <w:rStyle w:val="Hiperligao"/>
+                <w:rStyle w:val="Hyperlink"/>
                 <w:noProof/>
               </w:rPr>
               <w:t>Diagrama de classes UML</w:t>
@@ -1128,7 +1128,7 @@
     </w:p>
     <w:p>
       <w:pPr>
-        <w:pStyle w:val="Cabealho1"/>
+        <w:pStyle w:val="Ttulo1"/>
       </w:pPr>
       <w:bookmarkStart w:id="0" w:name="_Toc446269219"/>
       <w:r>
@@ -1177,6 +1177,9 @@
       <w:r>
         <w:t>Desta forma, e de acordo com a informação das urgências médicas existentes, os utentes associados a estas receberão o diagnóstico conforme a sua prioridade e por um médico que possa exercer funções na área de ação. Após o diagnóstico, e dependendo deste, é realizado o tratamento (cirurgia em casos mais graves, prescrições nos restantes), o qual está a cargo do médico.</w:t>
       </w:r>
+      <w:r>
+        <w:t xml:space="preserve"> Uma vez que todos os tratamentos tenham sido realizados, o utente é autorizado, pelo médico, a ter alta.</w:t>
+      </w:r>
     </w:p>
     <w:p>
       <w:pPr>
@@ -1185,7 +1188,7 @@
     </w:p>
     <w:p>
       <w:pPr>
-        <w:pStyle w:val="Cabealho1"/>
+        <w:pStyle w:val="Ttulo1"/>
       </w:pPr>
       <w:bookmarkStart w:id="1" w:name="_Toc446269220"/>
       <w:r>
@@ -1202,7 +1205,7 @@
       </w:r>
       <w:r>
         <w:rPr>
-          <w:rStyle w:val="nfaseIntenso"/>
+          <w:rStyle w:val="nfaseIntensa"/>
         </w:rPr>
         <w:t>Pessoa</w:t>
       </w:r>
@@ -1220,28 +1223,12 @@
       </w:pPr>
       <w:r>
         <w:rPr>
-          <w:rStyle w:val="nfaseIntenso"/>
+          <w:rStyle w:val="nfaseIntensa"/>
         </w:rPr>
         <w:t>Utente</w:t>
       </w:r>
       <w:r>
-        <w:t xml:space="preserve">, definido pelo seu registo médico (alergias e medicação) e pelo seu número de utente. Esta classe estará sempre associada a uma </w:t>
-      </w:r>
-      <w:proofErr w:type="spellStart"/>
-      <w:r>
-        <w:t>UrgênciaMédica</w:t>
-      </w:r>
-      <w:proofErr w:type="spellEnd"/>
-      <w:r>
-        <w:t xml:space="preserve"> que por sua vez é responsabilidade da </w:t>
-      </w:r>
-      <w:proofErr w:type="spellStart"/>
-      <w:r>
-        <w:t>EquipaUrgência</w:t>
-      </w:r>
-      <w:proofErr w:type="spellEnd"/>
-      <w:r>
-        <w:t xml:space="preserve"> do hospital.</w:t>
+        <w:t>, definido pelo seu registo médico (alergias e medicação) e pelo seu número de utente. Esta classe estará sempre associada a uma UrgênciaMédica que por sua vez é responsabilidade da EquipaUrgência do hospital.</w:t>
       </w:r>
     </w:p>
     <w:p>
@@ -1254,7 +1241,7 @@
       </w:pPr>
       <w:r>
         <w:rPr>
-          <w:rStyle w:val="nfaseIntenso"/>
+          <w:rStyle w:val="nfaseIntensa"/>
         </w:rPr>
         <w:t>Funcionário</w:t>
       </w:r>
@@ -1272,7 +1259,7 @@
       </w:pPr>
       <w:r>
         <w:rPr>
-          <w:rStyle w:val="nfaseIntenso"/>
+          <w:rStyle w:val="nfaseIntensa"/>
         </w:rPr>
         <w:t>Administrativo</w:t>
       </w:r>
@@ -1293,7 +1280,7 @@
       </w:pPr>
       <w:r>
         <w:rPr>
-          <w:rStyle w:val="nfaseIntenso"/>
+          <w:rStyle w:val="nfaseIntensa"/>
         </w:rPr>
         <w:t>Enfermeiro</w:t>
       </w:r>
@@ -1302,7 +1289,7 @@
       </w:r>
       <w:r>
         <w:rPr>
-          <w:rStyle w:val="nfaseIntenso"/>
+          <w:rStyle w:val="nfaseIntensa"/>
         </w:rPr>
         <w:t>Triagem</w:t>
       </w:r>
@@ -1311,7 +1298,7 @@
       </w:r>
       <w:r>
         <w:rPr>
-          <w:rStyle w:val="nfaseIntenso"/>
+          <w:rStyle w:val="nfaseIntensa"/>
         </w:rPr>
         <w:t>Prioridade</w:t>
       </w:r>
@@ -1329,31 +1316,26 @@
       </w:pPr>
       <w:r>
         <w:rPr>
-          <w:rStyle w:val="nfaseIntenso"/>
+          <w:rStyle w:val="nfaseIntensa"/>
         </w:rPr>
+        <w:lastRenderedPageBreak/>
         <w:t>Médico</w:t>
       </w:r>
       <w:r>
         <w:t xml:space="preserve">, que é caracterizado pela sua área de ação e consequentemente pela especialidade. Este faz parte da </w:t>
       </w:r>
-      <w:proofErr w:type="spellStart"/>
       <w:r>
         <w:rPr>
-          <w:rStyle w:val="nfaseIntenso"/>
+          <w:rStyle w:val="nfaseIntensa"/>
         </w:rPr>
         <w:t>EquipaUrgência</w:t>
       </w:r>
-      <w:proofErr w:type="spellEnd"/>
-      <w:r>
-        <w:t xml:space="preserve">, podendo ser o </w:t>
-      </w:r>
-      <w:r>
-        <w:lastRenderedPageBreak/>
-        <w:t xml:space="preserve">líder da equipa e/ou fazer parte, e a sua função é, após a inscrição e triagem, realizar o </w:t>
+      <w:r>
+        <w:t xml:space="preserve">, podendo ser o líder da equipa e/ou fazer parte, e a sua função é, após a inscrição e triagem, realizar o </w:t>
       </w:r>
       <w:r>
         <w:rPr>
-          <w:rStyle w:val="nfaseIntenso"/>
+          <w:rStyle w:val="nfaseIntensa"/>
         </w:rPr>
         <w:t>Diagnóstico</w:t>
       </w:r>
@@ -1362,7 +1344,7 @@
       </w:r>
       <w:r>
         <w:rPr>
-          <w:rStyle w:val="nfaseIntenso"/>
+          <w:rStyle w:val="nfaseIntensa"/>
         </w:rPr>
         <w:t>Tratamento</w:t>
       </w:r>
@@ -1384,25 +1366,21 @@
           <w:numId w:val="2"/>
         </w:numPr>
       </w:pPr>
-      <w:proofErr w:type="spellStart"/>
       <w:r>
         <w:rPr>
-          <w:rStyle w:val="nfaseIntenso"/>
+          <w:rStyle w:val="nfaseIntensa"/>
         </w:rPr>
         <w:t>UrgênciaMédica</w:t>
       </w:r>
-      <w:proofErr w:type="spellEnd"/>
       <w:r>
         <w:t xml:space="preserve">, que sendo associada ao utente representa toda a informação sobre a urgência do utente em questão. Desta forma, tem como atributos a área de ação, hora de entrada, hora de saída, identificação e a prioridade. Esta classe é depois associada à </w:t>
       </w:r>
-      <w:proofErr w:type="spellStart"/>
       <w:r>
         <w:rPr>
-          <w:rStyle w:val="nfaseIntenso"/>
+          <w:rStyle w:val="nfaseIntensa"/>
         </w:rPr>
         <w:t>EquipaUrgência</w:t>
       </w:r>
-      <w:proofErr w:type="spellEnd"/>
       <w:r>
         <w:t>, a qual, recorrendo aos funcionários que a constituem, irá tratar dos vários processos inerentes a uma urgência médica real, tal como a inscrição, triagem, diagnóstico e tratamento.</w:t>
       </w:r>
@@ -1415,25 +1393,18 @@
           <w:numId w:val="2"/>
         </w:numPr>
       </w:pPr>
-      <w:proofErr w:type="spellStart"/>
       <w:r>
         <w:rPr>
-          <w:rStyle w:val="nfaseIntenso"/>
+          <w:rStyle w:val="nfaseIntensa"/>
         </w:rPr>
         <w:t>EquipaUrgência</w:t>
       </w:r>
-      <w:proofErr w:type="spellEnd"/>
-      <w:proofErr w:type="gramStart"/>
-      <w:r>
-        <w:t>,</w:t>
-      </w:r>
-      <w:proofErr w:type="gramEnd"/>
-      <w:r>
-        <w:t xml:space="preserve"> corresponde à agregação das subclasses de</w:t>
+      <w:r>
+        <w:t>, corresponde à agregação das subclasses de</w:t>
       </w:r>
       <w:r>
         <w:rPr>
-          <w:rStyle w:val="nfaseIntenso"/>
+          <w:rStyle w:val="nfaseIntensa"/>
         </w:rPr>
         <w:t xml:space="preserve"> Funcionário</w:t>
       </w:r>
@@ -1451,7 +1422,7 @@
       </w:pPr>
       <w:r>
         <w:rPr>
-          <w:rStyle w:val="nfaseIntenso"/>
+          <w:rStyle w:val="nfaseIntensa"/>
         </w:rPr>
         <w:t>Diagnóstico</w:t>
       </w:r>
@@ -1460,7 +1431,7 @@
       </w:r>
       <w:r>
         <w:rPr>
-          <w:rStyle w:val="nfaseIntenso"/>
+          <w:rStyle w:val="nfaseIntensa"/>
         </w:rPr>
         <w:t>Exame</w:t>
       </w:r>
@@ -1469,7 +1440,7 @@
       </w:r>
       <w:r>
         <w:rPr>
-          <w:rStyle w:val="nfaseIntenso"/>
+          <w:rStyle w:val="nfaseIntensa"/>
         </w:rPr>
         <w:t>Consulta</w:t>
       </w:r>
@@ -1478,7 +1449,7 @@
       </w:r>
       <w:r>
         <w:rPr>
-          <w:rStyle w:val="nfaseIntenso"/>
+          <w:rStyle w:val="nfaseIntensa"/>
         </w:rPr>
         <w:t>Tratamento</w:t>
       </w:r>
@@ -1487,7 +1458,7 @@
       </w:r>
       <w:r>
         <w:rPr>
-          <w:rStyle w:val="nfaseIntenso"/>
+          <w:rStyle w:val="nfaseIntensa"/>
         </w:rPr>
         <w:t>Cirurgia</w:t>
       </w:r>
@@ -1496,7 +1467,7 @@
       </w:r>
       <w:r>
         <w:rPr>
-          <w:rStyle w:val="nfaseIntenso"/>
+          <w:rStyle w:val="nfaseIntensa"/>
         </w:rPr>
         <w:t>Prescrição</w:t>
       </w:r>
@@ -1505,7 +1476,7 @@
       </w:r>
       <w:r>
         <w:rPr>
-          <w:rStyle w:val="nfaseIntenso"/>
+          <w:rStyle w:val="nfaseIntensa"/>
         </w:rPr>
         <w:t>Cirurgia</w:t>
       </w:r>
@@ -1521,16 +1492,25 @@
           <w:numId w:val="2"/>
         </w:numPr>
       </w:pPr>
-      <w:proofErr w:type="spellStart"/>
       <w:r>
         <w:rPr>
-          <w:rStyle w:val="nfaseIntenso"/>
+          <w:rStyle w:val="nfaseIntensa"/>
         </w:rPr>
         <w:t>AltaMédica</w:t>
       </w:r>
-      <w:proofErr w:type="spellEnd"/>
-      <w:r>
-        <w:t xml:space="preserve"> é a classe que dá por terminada a urgência médica do utente, sendo para ser autorizada é necessário: Todos os tratamentos estão finalizados; é autorizada por um médico.</w:t>
+      <w:r>
+        <w:t xml:space="preserve"> é a classe que dá por terminada a urgência médica do utente, sendo</w:t>
+      </w:r>
+      <w:r>
+        <w:t xml:space="preserve"> que</w:t>
+      </w:r>
+      <w:r>
+        <w:t xml:space="preserve"> para ser autorizada é necessário: Todos os tratamentos estão finalizados; é a</w:t>
+      </w:r>
+      <w:bookmarkStart w:id="2" w:name="_GoBack"/>
+      <w:bookmarkEnd w:id="2"/>
+      <w:r>
+        <w:t>utorizada por um médico.</w:t>
       </w:r>
     </w:p>
     <w:p/>
@@ -1550,11 +1530,14 @@
     </w:p>
     <w:p>
       <w:pPr>
-        <w:pStyle w:val="Cabealho1"/>
-      </w:pPr>
-      <w:bookmarkStart w:id="2" w:name="_Toc446269221"/>
-      <w:bookmarkStart w:id="3" w:name="_GoBack"/>
-      <w:r>
+        <w:pStyle w:val="Ttulo1"/>
+      </w:pPr>
+      <w:bookmarkStart w:id="3" w:name="_Toc446269221"/>
+      <w:r>
+        <w:rPr>
+          <w:noProof/>
+          <w:lang w:val="en-US"/>
+        </w:rPr>
         <w:lastRenderedPageBreak/>
         <w:drawing>
           <wp:anchor distT="0" distB="0" distL="114300" distR="114300" simplePos="0" relativeHeight="251666432" behindDoc="0" locked="0" layoutInCell="1" allowOverlap="1" wp14:anchorId="463174E5" wp14:editId="725E51F3">
@@ -1614,11 +1597,10 @@
           </wp:anchor>
         </w:drawing>
       </w:r>
+      <w:r>
+        <w:t>Diagrama de classes UML</w:t>
+      </w:r>
       <w:bookmarkEnd w:id="3"/>
-      <w:r>
-        <w:t>Diagrama de classes UML</w:t>
-      </w:r>
-      <w:bookmarkEnd w:id="2"/>
     </w:p>
     <w:sectPr>
       <w:pgSz w:w="16838" w:h="11906" w:orient="landscape"/>
@@ -1632,7 +1614,7 @@
 </file>
 
 <file path=word/endnotes.xml><?xml version="1.0" encoding="utf-8"?>
-<w:endnotes xmlns:wpc="http://schemas.microsoft.com/office/word/2010/wordprocessingCanvas" xmlns:mc="http://schemas.openxmlformats.org/markup-compatibility/2006" xmlns:o="urn:schemas-microsoft-com:office:office" xmlns:r="http://schemas.openxmlformats.org/officeDocument/2006/relationships" xmlns:m="http://schemas.openxmlformats.org/officeDocument/2006/math" xmlns:v="urn:schemas-microsoft-com:vml" xmlns:wp14="http://schemas.microsoft.com/office/word/2010/wordprocessingDrawing" xmlns:wp="http://schemas.openxmlformats.org/drawingml/2006/wordprocessingDrawing" xmlns:w10="urn:schemas-microsoft-com:office:word" xmlns:w="http://schemas.openxmlformats.org/wordprocessingml/2006/main" xmlns:w14="http://schemas.microsoft.com/office/word/2010/wordml" xmlns:w15="http://schemas.microsoft.com/office/word/2012/wordml" xmlns:wpg="http://schemas.microsoft.com/office/word/2010/wordprocessingGroup" xmlns:wpi="http://schemas.microsoft.com/office/word/2010/wordprocessingInk" xmlns:wne="http://schemas.microsoft.com/office/word/2006/wordml" xmlns:wps="http://schemas.microsoft.com/office/word/2010/wordprocessingShape" mc:Ignorable="w14 w15 wp14">
+<w:endnotes xmlns:wpc="http://schemas.microsoft.com/office/word/2010/wordprocessingCanvas" xmlns:cx="http://schemas.microsoft.com/office/drawing/2014/chartex" xmlns:cx1="http://schemas.microsoft.com/office/drawing/2015/9/8/chartex" xmlns:cx2="http://schemas.microsoft.com/office/drawing/2015/10/21/chartex" xmlns:mc="http://schemas.openxmlformats.org/markup-compatibility/2006" xmlns:o="urn:schemas-microsoft-com:office:office" xmlns:r="http://schemas.openxmlformats.org/officeDocument/2006/relationships" xmlns:m="http://schemas.openxmlformats.org/officeDocument/2006/math" xmlns:v="urn:schemas-microsoft-com:vml" xmlns:wp14="http://schemas.microsoft.com/office/word/2010/wordprocessingDrawing" xmlns:wp="http://schemas.openxmlformats.org/drawingml/2006/wordprocessingDrawing" xmlns:w10="urn:schemas-microsoft-com:office:word" xmlns:w="http://schemas.openxmlformats.org/wordprocessingml/2006/main" xmlns:w14="http://schemas.microsoft.com/office/word/2010/wordml" xmlns:w15="http://schemas.microsoft.com/office/word/2012/wordml" xmlns:w16se="http://schemas.microsoft.com/office/word/2015/wordml/symex" xmlns:wpg="http://schemas.microsoft.com/office/word/2010/wordprocessingGroup" xmlns:wpi="http://schemas.microsoft.com/office/word/2010/wordprocessingInk" xmlns:wne="http://schemas.microsoft.com/office/word/2006/wordml" xmlns:wps="http://schemas.microsoft.com/office/word/2010/wordprocessingShape" mc:Ignorable="w14 w15 w16se wp14">
   <w:endnote w:type="separator" w:id="-1">
     <w:p>
       <w:pPr>
@@ -1657,7 +1639,7 @@
 </file>
 
 <file path=word/footer1.xml><?xml version="1.0" encoding="utf-8"?>
-<w:ftr xmlns:wpc="http://schemas.microsoft.com/office/word/2010/wordprocessingCanvas" xmlns:mc="http://schemas.openxmlformats.org/markup-compatibility/2006" xmlns:o="urn:schemas-microsoft-com:office:office" xmlns:r="http://schemas.openxmlformats.org/officeDocument/2006/relationships" xmlns:m="http://schemas.openxmlformats.org/officeDocument/2006/math" xmlns:v="urn:schemas-microsoft-com:vml" xmlns:wp14="http://schemas.microsoft.com/office/word/2010/wordprocessingDrawing" xmlns:wp="http://schemas.openxmlformats.org/drawingml/2006/wordprocessingDrawing" xmlns:w10="urn:schemas-microsoft-com:office:word" xmlns:w="http://schemas.openxmlformats.org/wordprocessingml/2006/main" xmlns:w14="http://schemas.microsoft.com/office/word/2010/wordml" xmlns:w15="http://schemas.microsoft.com/office/word/2012/wordml" xmlns:wpg="http://schemas.microsoft.com/office/word/2010/wordprocessingGroup" xmlns:wpi="http://schemas.microsoft.com/office/word/2010/wordprocessingInk" xmlns:wne="http://schemas.microsoft.com/office/word/2006/wordml" xmlns:wps="http://schemas.microsoft.com/office/word/2010/wordprocessingShape" mc:Ignorable="w14 w15 wp14">
+<w:ftr xmlns:wpc="http://schemas.microsoft.com/office/word/2010/wordprocessingCanvas" xmlns:cx="http://schemas.microsoft.com/office/drawing/2014/chartex" xmlns:cx1="http://schemas.microsoft.com/office/drawing/2015/9/8/chartex" xmlns:cx2="http://schemas.microsoft.com/office/drawing/2015/10/21/chartex" xmlns:mc="http://schemas.openxmlformats.org/markup-compatibility/2006" xmlns:o="urn:schemas-microsoft-com:office:office" xmlns:r="http://schemas.openxmlformats.org/officeDocument/2006/relationships" xmlns:m="http://schemas.openxmlformats.org/officeDocument/2006/math" xmlns:v="urn:schemas-microsoft-com:vml" xmlns:wp14="http://schemas.microsoft.com/office/word/2010/wordprocessingDrawing" xmlns:wp="http://schemas.openxmlformats.org/drawingml/2006/wordprocessingDrawing" xmlns:w10="urn:schemas-microsoft-com:office:word" xmlns:w="http://schemas.openxmlformats.org/wordprocessingml/2006/main" xmlns:w14="http://schemas.microsoft.com/office/word/2010/wordml" xmlns:w15="http://schemas.microsoft.com/office/word/2012/wordml" xmlns:w16se="http://schemas.microsoft.com/office/word/2015/wordml/symex" xmlns:wpg="http://schemas.microsoft.com/office/word/2010/wordprocessingGroup" xmlns:wpi="http://schemas.microsoft.com/office/word/2010/wordprocessingInk" xmlns:wne="http://schemas.microsoft.com/office/word/2006/wordml" xmlns:wps="http://schemas.microsoft.com/office/word/2010/wordprocessingShape" mc:Ignorable="w14 w15 w16se wp14">
   <w:sdt>
     <w:sdtPr>
       <w:id w:val="-1994777777"/>
@@ -1703,7 +1685,7 @@
 </file>
 
 <file path=word/footnotes.xml><?xml version="1.0" encoding="utf-8"?>
-<w:footnotes xmlns:wpc="http://schemas.microsoft.com/office/word/2010/wordprocessingCanvas" xmlns:mc="http://schemas.openxmlformats.org/markup-compatibility/2006" xmlns:o="urn:schemas-microsoft-com:office:office" xmlns:r="http://schemas.openxmlformats.org/officeDocument/2006/relationships" xmlns:m="http://schemas.openxmlformats.org/officeDocument/2006/math" xmlns:v="urn:schemas-microsoft-com:vml" xmlns:wp14="http://schemas.microsoft.com/office/word/2010/wordprocessingDrawing" xmlns:wp="http://schemas.openxmlformats.org/drawingml/2006/wordprocessingDrawing" xmlns:w10="urn:schemas-microsoft-com:office:word" xmlns:w="http://schemas.openxmlformats.org/wordprocessingml/2006/main" xmlns:w14="http://schemas.microsoft.com/office/word/2010/wordml" xmlns:w15="http://schemas.microsoft.com/office/word/2012/wordml" xmlns:wpg="http://schemas.microsoft.com/office/word/2010/wordprocessingGroup" xmlns:wpi="http://schemas.microsoft.com/office/word/2010/wordprocessingInk" xmlns:wne="http://schemas.microsoft.com/office/word/2006/wordml" xmlns:wps="http://schemas.microsoft.com/office/word/2010/wordprocessingShape" mc:Ignorable="w14 w15 wp14">
+<w:footnotes xmlns:wpc="http://schemas.microsoft.com/office/word/2010/wordprocessingCanvas" xmlns:cx="http://schemas.microsoft.com/office/drawing/2014/chartex" xmlns:cx1="http://schemas.microsoft.com/office/drawing/2015/9/8/chartex" xmlns:cx2="http://schemas.microsoft.com/office/drawing/2015/10/21/chartex" xmlns:mc="http://schemas.openxmlformats.org/markup-compatibility/2006" xmlns:o="urn:schemas-microsoft-com:office:office" xmlns:r="http://schemas.openxmlformats.org/officeDocument/2006/relationships" xmlns:m="http://schemas.openxmlformats.org/officeDocument/2006/math" xmlns:v="urn:schemas-microsoft-com:vml" xmlns:wp14="http://schemas.microsoft.com/office/word/2010/wordprocessingDrawing" xmlns:wp="http://schemas.openxmlformats.org/drawingml/2006/wordprocessingDrawing" xmlns:w10="urn:schemas-microsoft-com:office:word" xmlns:w="http://schemas.openxmlformats.org/wordprocessingml/2006/main" xmlns:w14="http://schemas.microsoft.com/office/word/2010/wordml" xmlns:w15="http://schemas.microsoft.com/office/word/2012/wordml" xmlns:w16se="http://schemas.microsoft.com/office/word/2015/wordml/symex" xmlns:wpg="http://schemas.microsoft.com/office/word/2010/wordprocessingGroup" xmlns:wpi="http://schemas.microsoft.com/office/word/2010/wordprocessingInk" xmlns:wne="http://schemas.microsoft.com/office/word/2006/wordml" xmlns:wps="http://schemas.microsoft.com/office/word/2010/wordprocessingShape" mc:Ignorable="w14 w15 w16se wp14">
   <w:footnote w:type="separator" w:id="-1">
     <w:p>
       <w:pPr>
@@ -1728,7 +1710,7 @@
 </file>
 
 <file path=word/header1.xml><?xml version="1.0" encoding="utf-8"?>
-<w:hdr xmlns:wpc="http://schemas.microsoft.com/office/word/2010/wordprocessingCanvas" xmlns:mc="http://schemas.openxmlformats.org/markup-compatibility/2006" xmlns:o="urn:schemas-microsoft-com:office:office" xmlns:r="http://schemas.openxmlformats.org/officeDocument/2006/relationships" xmlns:m="http://schemas.openxmlformats.org/officeDocument/2006/math" xmlns:v="urn:schemas-microsoft-com:vml" xmlns:wp14="http://schemas.microsoft.com/office/word/2010/wordprocessingDrawing" xmlns:wp="http://schemas.openxmlformats.org/drawingml/2006/wordprocessingDrawing" xmlns:w10="urn:schemas-microsoft-com:office:word" xmlns:w="http://schemas.openxmlformats.org/wordprocessingml/2006/main" xmlns:w14="http://schemas.microsoft.com/office/word/2010/wordml" xmlns:w15="http://schemas.microsoft.com/office/word/2012/wordml" xmlns:wpg="http://schemas.microsoft.com/office/word/2010/wordprocessingGroup" xmlns:wpi="http://schemas.microsoft.com/office/word/2010/wordprocessingInk" xmlns:wne="http://schemas.microsoft.com/office/word/2006/wordml" xmlns:wps="http://schemas.microsoft.com/office/word/2010/wordprocessingShape" mc:Ignorable="w14 w15 wp14">
+<w:hdr xmlns:wpc="http://schemas.microsoft.com/office/word/2010/wordprocessingCanvas" xmlns:cx="http://schemas.microsoft.com/office/drawing/2014/chartex" xmlns:cx1="http://schemas.microsoft.com/office/drawing/2015/9/8/chartex" xmlns:cx2="http://schemas.microsoft.com/office/drawing/2015/10/21/chartex" xmlns:mc="http://schemas.openxmlformats.org/markup-compatibility/2006" xmlns:o="urn:schemas-microsoft-com:office:office" xmlns:r="http://schemas.openxmlformats.org/officeDocument/2006/relationships" xmlns:m="http://schemas.openxmlformats.org/officeDocument/2006/math" xmlns:v="urn:schemas-microsoft-com:vml" xmlns:wp14="http://schemas.microsoft.com/office/word/2010/wordprocessingDrawing" xmlns:wp="http://schemas.openxmlformats.org/drawingml/2006/wordprocessingDrawing" xmlns:w10="urn:schemas-microsoft-com:office:word" xmlns:w="http://schemas.openxmlformats.org/wordprocessingml/2006/main" xmlns:w14="http://schemas.microsoft.com/office/word/2010/wordml" xmlns:w15="http://schemas.microsoft.com/office/word/2012/wordml" xmlns:w16se="http://schemas.microsoft.com/office/word/2015/wordml/symex" xmlns:wpg="http://schemas.microsoft.com/office/word/2010/wordprocessingGroup" xmlns:wpi="http://schemas.microsoft.com/office/word/2010/wordprocessingInk" xmlns:wne="http://schemas.microsoft.com/office/word/2006/wordml" xmlns:wps="http://schemas.microsoft.com/office/word/2010/wordprocessingShape" mc:Ignorable="w14 w15 w16se wp14">
   <w:p>
     <w:pPr>
       <w:pStyle w:val="Cabealho"/>
@@ -1749,7 +1731,7 @@
 </file>
 
 <file path=word/numbering.xml><?xml version="1.0" encoding="utf-8"?>
-<w:numbering xmlns:wpc="http://schemas.microsoft.com/office/word/2010/wordprocessingCanvas" xmlns:mc="http://schemas.openxmlformats.org/markup-compatibility/2006" xmlns:o="urn:schemas-microsoft-com:office:office" xmlns:r="http://schemas.openxmlformats.org/officeDocument/2006/relationships" xmlns:m="http://schemas.openxmlformats.org/officeDocument/2006/math" xmlns:v="urn:schemas-microsoft-com:vml" xmlns:wp14="http://schemas.microsoft.com/office/word/2010/wordprocessingDrawing" xmlns:wp="http://schemas.openxmlformats.org/drawingml/2006/wordprocessingDrawing" xmlns:w10="urn:schemas-microsoft-com:office:word" xmlns:w="http://schemas.openxmlformats.org/wordprocessingml/2006/main" xmlns:w14="http://schemas.microsoft.com/office/word/2010/wordml" xmlns:w15="http://schemas.microsoft.com/office/word/2012/wordml" xmlns:wpg="http://schemas.microsoft.com/office/word/2010/wordprocessingGroup" xmlns:wpi="http://schemas.microsoft.com/office/word/2010/wordprocessingInk" xmlns:wne="http://schemas.microsoft.com/office/word/2006/wordml" xmlns:wps="http://schemas.microsoft.com/office/word/2010/wordprocessingShape" mc:Ignorable="w14 w15 wp14">
+<w:numbering xmlns:wpc="http://schemas.microsoft.com/office/word/2010/wordprocessingCanvas" xmlns:cx="http://schemas.microsoft.com/office/drawing/2014/chartex" xmlns:cx1="http://schemas.microsoft.com/office/drawing/2015/9/8/chartex" xmlns:cx2="http://schemas.microsoft.com/office/drawing/2015/10/21/chartex" xmlns:mc="http://schemas.openxmlformats.org/markup-compatibility/2006" xmlns:o="urn:schemas-microsoft-com:office:office" xmlns:r="http://schemas.openxmlformats.org/officeDocument/2006/relationships" xmlns:m="http://schemas.openxmlformats.org/officeDocument/2006/math" xmlns:v="urn:schemas-microsoft-com:vml" xmlns:wp14="http://schemas.microsoft.com/office/word/2010/wordprocessingDrawing" xmlns:wp="http://schemas.openxmlformats.org/drawingml/2006/wordprocessingDrawing" xmlns:w10="urn:schemas-microsoft-com:office:word" xmlns:w="http://schemas.openxmlformats.org/wordprocessingml/2006/main" xmlns:w14="http://schemas.microsoft.com/office/word/2010/wordml" xmlns:w15="http://schemas.microsoft.com/office/word/2012/wordml" xmlns:w16se="http://schemas.microsoft.com/office/word/2015/wordml/symex" xmlns:wpg="http://schemas.microsoft.com/office/word/2010/wordprocessingGroup" xmlns:wpi="http://schemas.microsoft.com/office/word/2010/wordprocessingInk" xmlns:wne="http://schemas.microsoft.com/office/word/2006/wordml" xmlns:wps="http://schemas.microsoft.com/office/word/2010/wordprocessingShape" mc:Ignorable="w14 w15 w16se wp14">
   <w:abstractNum w:abstractNumId="0" w15:restartNumberingAfterBreak="0">
     <w:nsid w:val="241D350A"/>
     <w:multiLevelType w:val="hybridMultilevel"/>
@@ -1986,7 +1968,7 @@
 </file>
 
 <file path=word/styles.xml><?xml version="1.0" encoding="utf-8"?>
-<w:styles xmlns:mc="http://schemas.openxmlformats.org/markup-compatibility/2006" xmlns:r="http://schemas.openxmlformats.org/officeDocument/2006/relationships" xmlns:w="http://schemas.openxmlformats.org/wordprocessingml/2006/main" xmlns:w14="http://schemas.microsoft.com/office/word/2010/wordml" xmlns:w15="http://schemas.microsoft.com/office/word/2012/wordml" mc:Ignorable="w14 w15">
+<w:styles xmlns:mc="http://schemas.openxmlformats.org/markup-compatibility/2006" xmlns:r="http://schemas.openxmlformats.org/officeDocument/2006/relationships" xmlns:w="http://schemas.openxmlformats.org/wordprocessingml/2006/main" xmlns:w14="http://schemas.microsoft.com/office/word/2010/wordml" xmlns:w15="http://schemas.microsoft.com/office/word/2012/wordml" xmlns:w16se="http://schemas.microsoft.com/office/word/2015/wordml/symex" mc:Ignorable="w14 w15 w16se">
   <w:docDefaults>
     <w:rPrDefault>
       <w:rPr>
@@ -2002,7 +1984,7 @@
       </w:pPr>
     </w:pPrDefault>
   </w:docDefaults>
-  <w:latentStyles w:defLockedState="0" w:defUIPriority="99" w:defSemiHidden="0" w:defUnhideWhenUsed="0" w:defQFormat="0" w:count="371">
+  <w:latentStyles w:defLockedState="0" w:defUIPriority="99" w:defSemiHidden="0" w:defUnhideWhenUsed="0" w:defQFormat="0" w:count="372">
     <w:lsdException w:name="Normal" w:uiPriority="0" w:qFormat="1"/>
     <w:lsdException w:name="heading 1" w:uiPriority="9" w:qFormat="1"/>
     <w:lsdException w:name="heading 2" w:semiHidden="1" w:uiPriority="9" w:unhideWhenUsed="1" w:qFormat="1"/>
@@ -2108,7 +2090,6 @@
     <w:lsdException w:name="HTML Sample" w:semiHidden="1" w:unhideWhenUsed="1"/>
     <w:lsdException w:name="HTML Typewriter" w:semiHidden="1" w:unhideWhenUsed="1"/>
     <w:lsdException w:name="HTML Variable" w:semiHidden="1" w:unhideWhenUsed="1"/>
-    <w:lsdException w:name="Normal Table" w:semiHidden="1" w:unhideWhenUsed="1"/>
     <w:lsdException w:name="annotation subject" w:semiHidden="1" w:unhideWhenUsed="1"/>
     <w:lsdException w:name="No List" w:semiHidden="1" w:unhideWhenUsed="1"/>
     <w:lsdException w:name="Outline List 1" w:semiHidden="1" w:unhideWhenUsed="1"/>
@@ -2155,10 +2136,8 @@
     <w:lsdException w:name="Table Subtle 2" w:semiHidden="1" w:unhideWhenUsed="1"/>
     <w:lsdException w:name="Table Web 1" w:semiHidden="1" w:unhideWhenUsed="1"/>
     <w:lsdException w:name="Table Web 2" w:semiHidden="1" w:unhideWhenUsed="1"/>
-    <w:lsdException w:name="Table Web 3" w:semiHidden="1" w:unhideWhenUsed="1"/>
     <w:lsdException w:name="Balloon Text" w:semiHidden="1" w:unhideWhenUsed="1"/>
     <w:lsdException w:name="Table Grid" w:uiPriority="39"/>
-    <w:lsdException w:name="Table Theme" w:semiHidden="1" w:unhideWhenUsed="1"/>
     <w:lsdException w:name="Placeholder Text" w:semiHidden="1"/>
     <w:lsdException w:name="No Spacing" w:uiPriority="1" w:qFormat="1"/>
     <w:lsdException w:name="Light Shading" w:uiPriority="60"/>
@@ -2374,16 +2353,17 @@
     <w:lsdException w:name="List Table 5 Dark Accent 6" w:uiPriority="50"/>
     <w:lsdException w:name="List Table 6 Colorful Accent 6" w:uiPriority="51"/>
     <w:lsdException w:name="List Table 7 Colorful Accent 6" w:uiPriority="52"/>
+    <w:lsdException w:name="Mention" w:semiHidden="1" w:unhideWhenUsed="1"/>
   </w:latentStyles>
   <w:style w:type="paragraph" w:default="1" w:styleId="Normal">
     <w:name w:val="Normal"/>
     <w:qFormat/>
   </w:style>
-  <w:style w:type="paragraph" w:styleId="Cabealho1">
+  <w:style w:type="paragraph" w:styleId="Ttulo1">
     <w:name w:val="heading 1"/>
     <w:basedOn w:val="Normal"/>
     <w:next w:val="Normal"/>
-    <w:link w:val="Cabealho1Carter"/>
+    <w:link w:val="Ttulo1Char"/>
     <w:uiPriority w:val="9"/>
     <w:qFormat/>
     <w:rsid w:val="00981FEA"/>
@@ -2400,9 +2380,10 @@
       <w:szCs w:val="32"/>
     </w:rPr>
   </w:style>
-  <w:style w:type="character" w:default="1" w:styleId="Tipodeletrapredefinidodopargrafo">
+  <w:style w:type="character" w:default="1" w:styleId="Fontepargpadro">
     <w:name w:val="Default Paragraph Font"/>
     <w:uiPriority w:val="1"/>
+    <w:semiHidden/>
     <w:unhideWhenUsed/>
   </w:style>
   <w:style w:type="table" w:default="1" w:styleId="Tabelanormal">
@@ -2428,7 +2409,7 @@
   </w:style>
   <w:style w:type="paragraph" w:styleId="SemEspaamento">
     <w:name w:val="No Spacing"/>
-    <w:link w:val="SemEspaamentoCarter"/>
+    <w:link w:val="SemEspaamentoChar"/>
     <w:uiPriority w:val="1"/>
     <w:qFormat/>
     <w:rsid w:val="00641A02"/>
@@ -2440,9 +2421,9 @@
       <w:lang w:eastAsia="pt-PT"/>
     </w:rPr>
   </w:style>
-  <w:style w:type="character" w:customStyle="1" w:styleId="SemEspaamentoCarter">
-    <w:name w:val="Sem Espaçamento Caráter"/>
-    <w:basedOn w:val="Tipodeletrapredefinidodopargrafo"/>
+  <w:style w:type="character" w:customStyle="1" w:styleId="SemEspaamentoChar">
+    <w:name w:val="Sem Espaçamento Char"/>
+    <w:basedOn w:val="Fontepargpadro"/>
     <w:link w:val="SemEspaamento"/>
     <w:uiPriority w:val="1"/>
     <w:rsid w:val="00641A02"/>
@@ -2451,9 +2432,9 @@
       <w:lang w:eastAsia="pt-PT"/>
     </w:rPr>
   </w:style>
-  <w:style w:type="character" w:styleId="Hiperligao">
+  <w:style w:type="character" w:styleId="Hyperlink">
     <w:name w:val="Hyperlink"/>
-    <w:basedOn w:val="Tipodeletrapredefinidodopargrafo"/>
+    <w:basedOn w:val="Fontepargpadro"/>
     <w:uiPriority w:val="99"/>
     <w:unhideWhenUsed/>
     <w:rsid w:val="00641A02"/>
@@ -2465,7 +2446,7 @@
   <w:style w:type="paragraph" w:styleId="Cabealho">
     <w:name w:val="header"/>
     <w:basedOn w:val="Normal"/>
-    <w:link w:val="CabealhoCarter"/>
+    <w:link w:val="CabealhoChar"/>
     <w:uiPriority w:val="99"/>
     <w:unhideWhenUsed/>
     <w:rsid w:val="00641A02"/>
@@ -2477,9 +2458,9 @@
       <w:spacing w:after="0" w:line="240" w:lineRule="auto"/>
     </w:pPr>
   </w:style>
-  <w:style w:type="character" w:customStyle="1" w:styleId="CabealhoCarter">
-    <w:name w:val="Cabeçalho Caráter"/>
-    <w:basedOn w:val="Tipodeletrapredefinidodopargrafo"/>
+  <w:style w:type="character" w:customStyle="1" w:styleId="CabealhoChar">
+    <w:name w:val="Cabeçalho Char"/>
+    <w:basedOn w:val="Fontepargpadro"/>
     <w:link w:val="Cabealho"/>
     <w:uiPriority w:val="99"/>
     <w:rsid w:val="00641A02"/>
@@ -2487,7 +2468,7 @@
   <w:style w:type="paragraph" w:styleId="Rodap">
     <w:name w:val="footer"/>
     <w:basedOn w:val="Normal"/>
-    <w:link w:val="RodapCarter"/>
+    <w:link w:val="RodapChar"/>
     <w:uiPriority w:val="99"/>
     <w:unhideWhenUsed/>
     <w:rsid w:val="00641A02"/>
@@ -2499,17 +2480,17 @@
       <w:spacing w:after="0" w:line="240" w:lineRule="auto"/>
     </w:pPr>
   </w:style>
-  <w:style w:type="character" w:customStyle="1" w:styleId="RodapCarter">
-    <w:name w:val="Rodapé Caráter"/>
-    <w:basedOn w:val="Tipodeletrapredefinidodopargrafo"/>
+  <w:style w:type="character" w:customStyle="1" w:styleId="RodapChar">
+    <w:name w:val="Rodapé Char"/>
+    <w:basedOn w:val="Fontepargpadro"/>
     <w:link w:val="Rodap"/>
     <w:uiPriority w:val="99"/>
     <w:rsid w:val="00641A02"/>
   </w:style>
-  <w:style w:type="character" w:customStyle="1" w:styleId="Cabealho1Carter">
-    <w:name w:val="Cabeçalho 1 Caráter"/>
-    <w:basedOn w:val="Tipodeletrapredefinidodopargrafo"/>
-    <w:link w:val="Cabealho1"/>
+  <w:style w:type="character" w:customStyle="1" w:styleId="Ttulo1Char">
+    <w:name w:val="Título 1 Char"/>
+    <w:basedOn w:val="Fontepargpadro"/>
+    <w:link w:val="Ttulo1"/>
     <w:uiPriority w:val="9"/>
     <w:rsid w:val="00981FEA"/>
     <w:rPr>
@@ -2519,9 +2500,9 @@
       <w:szCs w:val="32"/>
     </w:rPr>
   </w:style>
-  <w:style w:type="paragraph" w:styleId="Cabealhodondice">
+  <w:style w:type="paragraph" w:styleId="CabealhodoSumrio">
     <w:name w:val="TOC Heading"/>
-    <w:basedOn w:val="Cabealho1"/>
+    <w:basedOn w:val="Ttulo1"/>
     <w:next w:val="Normal"/>
     <w:uiPriority w:val="39"/>
     <w:unhideWhenUsed/>
@@ -2545,9 +2526,9 @@
       <w:contextualSpacing/>
     </w:pPr>
   </w:style>
-  <w:style w:type="character" w:styleId="nfaseIntenso">
+  <w:style w:type="character" w:styleId="nfaseIntensa">
     <w:name w:val="Intense Emphasis"/>
-    <w:basedOn w:val="Tipodeletrapredefinidodopargrafo"/>
+    <w:basedOn w:val="Fontepargpadro"/>
     <w:uiPriority w:val="21"/>
     <w:qFormat/>
     <w:rsid w:val="00C963D2"/>
@@ -2557,7 +2538,7 @@
       <w:color w:val="D34817" w:themeColor="accent1"/>
     </w:rPr>
   </w:style>
-  <w:style w:type="paragraph" w:styleId="ndice1">
+  <w:style w:type="paragraph" w:styleId="Sumrio1">
     <w:name w:val="toc 1"/>
     <w:basedOn w:val="Normal"/>
     <w:next w:val="Normal"/>
@@ -2838,7 +2819,7 @@
 </file>
 
 <file path=customXml/itemProps1.xml><?xml version="1.0" encoding="utf-8"?>
-<ds:datastoreItem xmlns:ds="http://schemas.openxmlformats.org/officeDocument/2006/customXml" ds:itemID="{663C65CB-2C4D-43A1-848B-C4ABF3183A9B}">
+<ds:datastoreItem xmlns:ds="http://schemas.openxmlformats.org/officeDocument/2006/customXml" ds:itemID="{66FF7FA2-2F77-43E6-88DA-9ED4FD5916CD}">
   <ds:schemaRefs>
     <ds:schemaRef ds:uri="http://schemas.openxmlformats.org/officeDocument/2006/bibliography"/>
   </ds:schemaRefs>

--- a/Relatório - Entrega 1.docx
+++ b/Relatório - Entrega 1.docx
@@ -1,6 +1,6 @@
 
 <file path=word/document.xml><?xml version="1.0" encoding="utf-8"?>
-<w:document xmlns:wpc="http://schemas.microsoft.com/office/word/2010/wordprocessingCanvas" xmlns:cx="http://schemas.microsoft.com/office/drawing/2014/chartex" xmlns:cx1="http://schemas.microsoft.com/office/drawing/2015/9/8/chartex" xmlns:cx2="http://schemas.microsoft.com/office/drawing/2015/10/21/chartex" xmlns:mc="http://schemas.openxmlformats.org/markup-compatibility/2006" xmlns:o="urn:schemas-microsoft-com:office:office" xmlns:r="http://schemas.openxmlformats.org/officeDocument/2006/relationships" xmlns:m="http://schemas.openxmlformats.org/officeDocument/2006/math" xmlns:v="urn:schemas-microsoft-com:vml" xmlns:wp14="http://schemas.microsoft.com/office/word/2010/wordprocessingDrawing" xmlns:wp="http://schemas.openxmlformats.org/drawingml/2006/wordprocessingDrawing" xmlns:w10="urn:schemas-microsoft-com:office:word" xmlns:w="http://schemas.openxmlformats.org/wordprocessingml/2006/main" xmlns:w14="http://schemas.microsoft.com/office/word/2010/wordml" xmlns:w15="http://schemas.microsoft.com/office/word/2012/wordml" xmlns:w16se="http://schemas.microsoft.com/office/word/2015/wordml/symex" xmlns:wpg="http://schemas.microsoft.com/office/word/2010/wordprocessingGroup" xmlns:wpi="http://schemas.microsoft.com/office/word/2010/wordprocessingInk" xmlns:wne="http://schemas.microsoft.com/office/word/2006/wordml" xmlns:wps="http://schemas.microsoft.com/office/word/2010/wordprocessingShape" mc:Ignorable="w14 w15 w16se wp14">
+<w:document xmlns:wpc="http://schemas.microsoft.com/office/word/2010/wordprocessingCanvas" xmlns:mc="http://schemas.openxmlformats.org/markup-compatibility/2006" xmlns:o="urn:schemas-microsoft-com:office:office" xmlns:r="http://schemas.openxmlformats.org/officeDocument/2006/relationships" xmlns:m="http://schemas.openxmlformats.org/officeDocument/2006/math" xmlns:v="urn:schemas-microsoft-com:vml" xmlns:wp14="http://schemas.microsoft.com/office/word/2010/wordprocessingDrawing" xmlns:wp="http://schemas.openxmlformats.org/drawingml/2006/wordprocessingDrawing" xmlns:w10="urn:schemas-microsoft-com:office:word" xmlns:w="http://schemas.openxmlformats.org/wordprocessingml/2006/main" xmlns:w14="http://schemas.microsoft.com/office/word/2010/wordml" xmlns:w15="http://schemas.microsoft.com/office/word/2012/wordml" xmlns:wpg="http://schemas.microsoft.com/office/word/2010/wordprocessingGroup" xmlns:wpi="http://schemas.microsoft.com/office/word/2010/wordprocessingInk" xmlns:wne="http://schemas.microsoft.com/office/word/2006/wordml" xmlns:wps="http://schemas.microsoft.com/office/word/2010/wordprocessingShape" mc:Ignorable="w14 w15 wp14">
   <w:body>
     <w:sdt>
       <w:sdtPr>
@@ -16,7 +16,7 @@
           <w:r>
             <w:rPr>
               <w:noProof/>
-              <w:lang w:val="en-US"/>
+              <w:lang w:eastAsia="pt-PT"/>
             </w:rPr>
             <mc:AlternateContent>
               <mc:Choice Requires="wpg">
@@ -266,7 +266,7 @@
                   </wp:anchor>
                 </w:drawing>
               </mc:Choice>
-              <mc:Fallback>
+              <mc:Fallback xmlns:w16se="http://schemas.microsoft.com/office/word/2015/wordml/symex" xmlns:cx2="http://schemas.microsoft.com/office/drawing/2015/10/21/chartex" xmlns:cx1="http://schemas.microsoft.com/office/drawing/2015/9/8/chartex" xmlns:cx="http://schemas.microsoft.com/office/drawing/2014/chartex">
                 <w:pict>
                   <v:group w14:anchorId="4C58B5E2" id="Grupo 149" o:spid="_x0000_s1026" style="position:absolute;margin-left:0;margin-top:0;width:8in;height:95.7pt;z-index:251662336;mso-width-percent:941;mso-height-percent:121;mso-top-percent:23;mso-position-horizontal:center;mso-position-horizontal-relative:page;mso-position-vertical-relative:page;mso-width-percent:941;mso-height-percent:121;mso-top-percent:23" coordorigin="" coordsize="73152,12161" o:gfxdata="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">
                     <v:shape id="Retângulo 51" o:spid="_x0000_s1027" style="position:absolute;width:73152;height:11303;visibility:visible;mso-wrap-style:square;v-text-anchor:middle" coordsize="7312660,1129665" o:gfxdata="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" path="m,l7312660,r,1129665l3619500,733425,,1091565,,xe" fillcolor="#d34817 [3204]" stroked="f" strokeweight="1pt">
@@ -287,7 +287,7 @@
           <w:r>
             <w:rPr>
               <w:noProof/>
-              <w:lang w:val="en-US"/>
+              <w:lang w:eastAsia="pt-PT"/>
             </w:rPr>
             <mc:AlternateContent>
               <mc:Choice Requires="wps">
@@ -363,7 +363,7 @@
                                 <w:hyperlink r:id="rId10" w:history="1">
                                   <w:r>
                                     <w:rPr>
-                                      <w:rStyle w:val="Hyperlink"/>
+                                      <w:rStyle w:val="Hiperligao"/>
                                     </w:rPr>
                                     <w:t>up201406274@fe.up.pt</w:t>
                                   </w:r>
@@ -385,7 +385,7 @@
                                 <w:hyperlink r:id="rId11" w:history="1">
                                   <w:r>
                                     <w:rPr>
-                                      <w:rStyle w:val="Hyperlink"/>
+                                      <w:rStyle w:val="Hiperligao"/>
                                     </w:rPr>
                                     <w:t>up201403526@fe.up.pt</w:t>
                                   </w:r>
@@ -401,7 +401,7 @@
                                 <w:hyperlink r:id="rId12" w:history="1">
                                   <w:r>
                                     <w:rPr>
-                                      <w:rStyle w:val="Hyperlink"/>
+                                      <w:rStyle w:val="Hiperligao"/>
                                     </w:rPr>
                                     <w:t>up201403377@fe.up.pt</w:t>
                                   </w:r>
@@ -425,7 +425,7 @@
                   </wp:anchor>
                 </w:drawing>
               </mc:Choice>
-              <mc:Fallback>
+              <mc:Fallback xmlns:w16se="http://schemas.microsoft.com/office/word/2015/wordml/symex" xmlns:cx2="http://schemas.microsoft.com/office/drawing/2015/10/21/chartex" xmlns:cx1="http://schemas.microsoft.com/office/drawing/2015/9/8/chartex" xmlns:cx="http://schemas.microsoft.com/office/drawing/2014/chartex">
                 <w:pict>
                   <v:shapetype id="_x0000_t202" coordsize="21600,21600" o:spt="202" path="m,l,21600r21600,l21600,xe">
                     <v:stroke joinstyle="miter"/>
@@ -520,7 +520,7 @@
           <w:r>
             <w:rPr>
               <w:noProof/>
-              <w:lang w:val="en-US"/>
+              <w:lang w:eastAsia="pt-PT"/>
             </w:rPr>
             <w:drawing>
               <wp:anchor distT="0" distB="0" distL="114300" distR="114300" simplePos="0" relativeHeight="251663360" behindDoc="1" locked="0" layoutInCell="1" allowOverlap="1" wp14:anchorId="499E7093" wp14:editId="5E519570">
@@ -610,7 +610,7 @@
           <w:r>
             <w:rPr>
               <w:noProof/>
-              <w:lang w:val="en-US"/>
+              <w:lang w:eastAsia="pt-PT"/>
             </w:rPr>
             <mc:AlternateContent>
               <mc:Choice Requires="wps">
@@ -759,7 +759,7 @@
                   </wp:anchor>
                 </w:drawing>
               </mc:Choice>
-              <mc:Fallback>
+              <mc:Fallback xmlns:w16se="http://schemas.microsoft.com/office/word/2015/wordml/symex" xmlns:cx2="http://schemas.microsoft.com/office/drawing/2015/10/21/chartex" xmlns:cx1="http://schemas.microsoft.com/office/drawing/2015/9/8/chartex" xmlns:cx="http://schemas.microsoft.com/office/drawing/2014/chartex">
                 <w:pict>
                   <v:shape w14:anchorId="5502EEE6" id="Caixa de Texto 154" o:spid="_x0000_s1027" type="#_x0000_t202" style="position:absolute;margin-left:17.55pt;margin-top:457.05pt;width:8in;height:100.35pt;z-index:251659264;visibility:visible;mso-wrap-style:square;mso-width-percent:941;mso-height-percent:0;mso-wrap-distance-left:9pt;mso-wrap-distance-top:0;mso-wrap-distance-right:9pt;mso-wrap-distance-bottom:0;mso-position-horizontal:absolute;mso-position-horizontal-relative:page;mso-position-vertical:absolute;mso-position-vertical-relative:page;mso-width-percent:941;mso-height-percent:0;mso-width-relative:page;mso-height-relative:page;v-text-anchor:bottom" o:gfxdata="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" filled="f" stroked="f" strokeweight=".5pt">
                     <v:textbox inset="126pt,0,54pt,0">
@@ -878,7 +878,7 @@
       <w:sdtContent>
         <w:p>
           <w:pPr>
-            <w:pStyle w:val="CabealhodoSumrio"/>
+            <w:pStyle w:val="Cabealhodondice"/>
           </w:pPr>
           <w:r>
             <w:t>Índice</w:t>
@@ -886,7 +886,7 @@
         </w:p>
         <w:p>
           <w:pPr>
-            <w:pStyle w:val="Sumrio1"/>
+            <w:pStyle w:val="ndice1"/>
             <w:tabs>
               <w:tab w:val="right" w:leader="dot" w:pos="8494"/>
             </w:tabs>
@@ -910,7 +910,7 @@
           <w:hyperlink w:anchor="_Toc446269219" w:history="1">
             <w:r>
               <w:rPr>
-                <w:rStyle w:val="Hyperlink"/>
+                <w:rStyle w:val="Hiperligao"/>
                 <w:noProof/>
               </w:rPr>
               <w:t>Descrição do contexto</w:t>
@@ -967,7 +967,7 @@
         </w:p>
         <w:p>
           <w:pPr>
-            <w:pStyle w:val="Sumrio1"/>
+            <w:pStyle w:val="ndice1"/>
             <w:tabs>
               <w:tab w:val="right" w:leader="dot" w:pos="8494"/>
             </w:tabs>
@@ -982,7 +982,7 @@
           <w:hyperlink w:anchor="_Toc446269220" w:history="1">
             <w:r>
               <w:rPr>
-                <w:rStyle w:val="Hyperlink"/>
+                <w:rStyle w:val="Hiperligao"/>
                 <w:noProof/>
               </w:rPr>
               <w:t>Principais conceitos</w:t>
@@ -1039,7 +1039,7 @@
         </w:p>
         <w:p>
           <w:pPr>
-            <w:pStyle w:val="Sumrio1"/>
+            <w:pStyle w:val="ndice1"/>
             <w:tabs>
               <w:tab w:val="right" w:leader="dot" w:pos="8494"/>
             </w:tabs>
@@ -1054,7 +1054,7 @@
           <w:hyperlink w:anchor="_Toc446269221" w:history="1">
             <w:r>
               <w:rPr>
-                <w:rStyle w:val="Hyperlink"/>
+                <w:rStyle w:val="Hiperligao"/>
                 <w:noProof/>
               </w:rPr>
               <w:t>Diagrama de classes UML</w:t>
@@ -1128,7 +1128,7 @@
     </w:p>
     <w:p>
       <w:pPr>
-        <w:pStyle w:val="Ttulo1"/>
+        <w:pStyle w:val="Cabealho1"/>
       </w:pPr>
       <w:bookmarkStart w:id="0" w:name="_Toc446269219"/>
       <w:r>
@@ -1188,7 +1188,7 @@
     </w:p>
     <w:p>
       <w:pPr>
-        <w:pStyle w:val="Ttulo1"/>
+        <w:pStyle w:val="Cabealho1"/>
       </w:pPr>
       <w:bookmarkStart w:id="1" w:name="_Toc446269220"/>
       <w:r>
@@ -1205,7 +1205,7 @@
       </w:r>
       <w:r>
         <w:rPr>
-          <w:rStyle w:val="nfaseIntensa"/>
+          <w:rStyle w:val="nfaseIntenso"/>
         </w:rPr>
         <w:t>Pessoa</w:t>
       </w:r>
@@ -1223,7 +1223,7 @@
       </w:pPr>
       <w:r>
         <w:rPr>
-          <w:rStyle w:val="nfaseIntensa"/>
+          <w:rStyle w:val="nfaseIntenso"/>
         </w:rPr>
         <w:t>Utente</w:t>
       </w:r>
@@ -1241,7 +1241,7 @@
       </w:pPr>
       <w:r>
         <w:rPr>
-          <w:rStyle w:val="nfaseIntensa"/>
+          <w:rStyle w:val="nfaseIntenso"/>
         </w:rPr>
         <w:t>Funcionário</w:t>
       </w:r>
@@ -1259,7 +1259,7 @@
       </w:pPr>
       <w:r>
         <w:rPr>
-          <w:rStyle w:val="nfaseIntensa"/>
+          <w:rStyle w:val="nfaseIntenso"/>
         </w:rPr>
         <w:t>Administrativo</w:t>
       </w:r>
@@ -1280,7 +1280,7 @@
       </w:pPr>
       <w:r>
         <w:rPr>
-          <w:rStyle w:val="nfaseIntensa"/>
+          <w:rStyle w:val="nfaseIntenso"/>
         </w:rPr>
         <w:t>Enfermeiro</w:t>
       </w:r>
@@ -1289,7 +1289,7 @@
       </w:r>
       <w:r>
         <w:rPr>
-          <w:rStyle w:val="nfaseIntensa"/>
+          <w:rStyle w:val="nfaseIntenso"/>
         </w:rPr>
         <w:t>Triagem</w:t>
       </w:r>
@@ -1298,7 +1298,7 @@
       </w:r>
       <w:r>
         <w:rPr>
-          <w:rStyle w:val="nfaseIntensa"/>
+          <w:rStyle w:val="nfaseIntenso"/>
         </w:rPr>
         <w:t>Prioridade</w:t>
       </w:r>
@@ -1316,7 +1316,7 @@
       </w:pPr>
       <w:r>
         <w:rPr>
-          <w:rStyle w:val="nfaseIntensa"/>
+          <w:rStyle w:val="nfaseIntenso"/>
         </w:rPr>
         <w:lastRenderedPageBreak/>
         <w:t>Médico</w:t>
@@ -1326,7 +1326,7 @@
       </w:r>
       <w:r>
         <w:rPr>
-          <w:rStyle w:val="nfaseIntensa"/>
+          <w:rStyle w:val="nfaseIntenso"/>
         </w:rPr>
         <w:t>EquipaUrgência</w:t>
       </w:r>
@@ -1335,7 +1335,7 @@
       </w:r>
       <w:r>
         <w:rPr>
-          <w:rStyle w:val="nfaseIntensa"/>
+          <w:rStyle w:val="nfaseIntenso"/>
         </w:rPr>
         <w:t>Diagnóstico</w:t>
       </w:r>
@@ -1344,7 +1344,7 @@
       </w:r>
       <w:r>
         <w:rPr>
-          <w:rStyle w:val="nfaseIntensa"/>
+          <w:rStyle w:val="nfaseIntenso"/>
         </w:rPr>
         <w:t>Tratamento</w:t>
       </w:r>
@@ -1368,7 +1368,7 @@
       </w:pPr>
       <w:r>
         <w:rPr>
-          <w:rStyle w:val="nfaseIntensa"/>
+          <w:rStyle w:val="nfaseIntenso"/>
         </w:rPr>
         <w:t>UrgênciaMédica</w:t>
       </w:r>
@@ -1377,7 +1377,7 @@
       </w:r>
       <w:r>
         <w:rPr>
-          <w:rStyle w:val="nfaseIntensa"/>
+          <w:rStyle w:val="nfaseIntenso"/>
         </w:rPr>
         <w:t>EquipaUrgência</w:t>
       </w:r>
@@ -1395,7 +1395,7 @@
       </w:pPr>
       <w:r>
         <w:rPr>
-          <w:rStyle w:val="nfaseIntensa"/>
+          <w:rStyle w:val="nfaseIntenso"/>
         </w:rPr>
         <w:t>EquipaUrgência</w:t>
       </w:r>
@@ -1404,7 +1404,7 @@
       </w:r>
       <w:r>
         <w:rPr>
-          <w:rStyle w:val="nfaseIntensa"/>
+          <w:rStyle w:val="nfaseIntenso"/>
         </w:rPr>
         <w:t xml:space="preserve"> Funcionário</w:t>
       </w:r>
@@ -1422,7 +1422,7 @@
       </w:pPr>
       <w:r>
         <w:rPr>
-          <w:rStyle w:val="nfaseIntensa"/>
+          <w:rStyle w:val="nfaseIntenso"/>
         </w:rPr>
         <w:t>Diagnóstico</w:t>
       </w:r>
@@ -1431,7 +1431,7 @@
       </w:r>
       <w:r>
         <w:rPr>
-          <w:rStyle w:val="nfaseIntensa"/>
+          <w:rStyle w:val="nfaseIntenso"/>
         </w:rPr>
         <w:t>Exame</w:t>
       </w:r>
@@ -1440,7 +1440,7 @@
       </w:r>
       <w:r>
         <w:rPr>
-          <w:rStyle w:val="nfaseIntensa"/>
+          <w:rStyle w:val="nfaseIntenso"/>
         </w:rPr>
         <w:t>Consulta</w:t>
       </w:r>
@@ -1449,7 +1449,7 @@
       </w:r>
       <w:r>
         <w:rPr>
-          <w:rStyle w:val="nfaseIntensa"/>
+          <w:rStyle w:val="nfaseIntenso"/>
         </w:rPr>
         <w:t>Tratamento</w:t>
       </w:r>
@@ -1458,7 +1458,7 @@
       </w:r>
       <w:r>
         <w:rPr>
-          <w:rStyle w:val="nfaseIntensa"/>
+          <w:rStyle w:val="nfaseIntenso"/>
         </w:rPr>
         <w:t>Cirurgia</w:t>
       </w:r>
@@ -1467,7 +1467,7 @@
       </w:r>
       <w:r>
         <w:rPr>
-          <w:rStyle w:val="nfaseIntensa"/>
+          <w:rStyle w:val="nfaseIntenso"/>
         </w:rPr>
         <w:t>Prescrição</w:t>
       </w:r>
@@ -1476,7 +1476,7 @@
       </w:r>
       <w:r>
         <w:rPr>
-          <w:rStyle w:val="nfaseIntensa"/>
+          <w:rStyle w:val="nfaseIntenso"/>
         </w:rPr>
         <w:t>Cirurgia</w:t>
       </w:r>
@@ -1494,7 +1494,7 @@
       </w:pPr>
       <w:r>
         <w:rPr>
-          <w:rStyle w:val="nfaseIntensa"/>
+          <w:rStyle w:val="nfaseIntenso"/>
         </w:rPr>
         <w:t>AltaMédica</w:t>
       </w:r>
@@ -1505,12 +1505,7 @@
         <w:t xml:space="preserve"> que</w:t>
       </w:r>
       <w:r>
-        <w:t xml:space="preserve"> para ser autorizada é necessário: Todos os tratamentos estão finalizados; é a</w:t>
-      </w:r>
-      <w:bookmarkStart w:id="2" w:name="_GoBack"/>
-      <w:bookmarkEnd w:id="2"/>
-      <w:r>
-        <w:t>utorizada por um médico.</w:t>
+        <w:t xml:space="preserve"> para ser autorizada é necessário: Todos os tratamentos estão finalizados; é autorizada por um médico.</w:t>
       </w:r>
     </w:p>
     <w:p/>
@@ -1530,28 +1525,28 @@
     </w:p>
     <w:p>
       <w:pPr>
-        <w:pStyle w:val="Ttulo1"/>
-      </w:pPr>
-      <w:bookmarkStart w:id="3" w:name="_Toc446269221"/>
+        <w:pStyle w:val="Cabealho1"/>
+      </w:pPr>
+      <w:bookmarkStart w:id="2" w:name="_Toc446269221"/>
       <w:r>
         <w:rPr>
           <w:noProof/>
-          <w:lang w:val="en-US"/>
+          <w:lang w:eastAsia="pt-PT"/>
         </w:rPr>
         <w:lastRenderedPageBreak/>
         <w:drawing>
-          <wp:anchor distT="0" distB="0" distL="114300" distR="114300" simplePos="0" relativeHeight="251666432" behindDoc="0" locked="0" layoutInCell="1" allowOverlap="1" wp14:anchorId="463174E5" wp14:editId="725E51F3">
+          <wp:anchor distT="0" distB="0" distL="114300" distR="114300" simplePos="0" relativeHeight="251666432" behindDoc="0" locked="0" layoutInCell="1" allowOverlap="1" wp14:anchorId="05177D27" wp14:editId="7128F8FD">
             <wp:simplePos x="0" y="0"/>
             <wp:positionH relativeFrom="margin">
               <wp:align>right</wp:align>
             </wp:positionH>
             <wp:positionV relativeFrom="paragraph">
-              <wp:posOffset>358775</wp:posOffset>
+              <wp:posOffset>368389</wp:posOffset>
             </wp:positionV>
-            <wp:extent cx="8894445" cy="6374765"/>
-            <wp:effectExtent l="0" t="0" r="1905" b="6985"/>
+            <wp:extent cx="8877935" cy="6368415"/>
+            <wp:effectExtent l="0" t="0" r="0" b="0"/>
             <wp:wrapSquare wrapText="bothSides"/>
-            <wp:docPr id="6" name="Imagem 5"/>
+            <wp:docPr id="1" name="Imagem 1"/>
             <wp:cNvGraphicFramePr>
               <a:graphicFrameLocks xmlns:a="http://schemas.openxmlformats.org/drawingml/2006/main" noChangeAspect="1"/>
             </wp:cNvGraphicFramePr>
@@ -1559,9 +1554,9 @@
               <a:graphicData uri="http://schemas.openxmlformats.org/drawingml/2006/picture">
                 <pic:pic xmlns:pic="http://schemas.openxmlformats.org/drawingml/2006/picture">
                   <pic:nvPicPr>
-                    <pic:cNvPr id="6" name="Imagem 5"/>
+                    <pic:cNvPr id="0" name="Picture 1"/>
                     <pic:cNvPicPr>
-                      <a:picLocks noChangeAspect="1"/>
+                      <a:picLocks noChangeAspect="1" noChangeArrowheads="1"/>
                     </pic:cNvPicPr>
                   </pic:nvPicPr>
                   <pic:blipFill>
@@ -1572,18 +1567,23 @@
                         </a:ext>
                       </a:extLst>
                     </a:blip>
+                    <a:srcRect/>
                     <a:stretch>
                       <a:fillRect/>
                     </a:stretch>
                   </pic:blipFill>
-                  <pic:spPr>
+                  <pic:spPr bwMode="auto">
                     <a:xfrm>
                       <a:off x="0" y="0"/>
-                      <a:ext cx="8900470" cy="6379239"/>
+                      <a:ext cx="8877935" cy="6368415"/>
                     </a:xfrm>
                     <a:prstGeom prst="rect">
                       <a:avLst/>
                     </a:prstGeom>
+                    <a:noFill/>
+                    <a:ln>
+                      <a:noFill/>
+                    </a:ln>
                   </pic:spPr>
                 </pic:pic>
               </a:graphicData>
@@ -1600,6 +1600,8 @@
       <w:r>
         <w:t>Diagrama de classes UML</w:t>
       </w:r>
+      <w:bookmarkStart w:id="3" w:name="_GoBack"/>
+      <w:bookmarkEnd w:id="2"/>
       <w:bookmarkEnd w:id="3"/>
     </w:p>
     <w:sectPr>
@@ -1614,7 +1616,7 @@
 </file>
 
 <file path=word/endnotes.xml><?xml version="1.0" encoding="utf-8"?>
-<w:endnotes xmlns:wpc="http://schemas.microsoft.com/office/word/2010/wordprocessingCanvas" xmlns:cx="http://schemas.microsoft.com/office/drawing/2014/chartex" xmlns:cx1="http://schemas.microsoft.com/office/drawing/2015/9/8/chartex" xmlns:cx2="http://schemas.microsoft.com/office/drawing/2015/10/21/chartex" xmlns:mc="http://schemas.openxmlformats.org/markup-compatibility/2006" xmlns:o="urn:schemas-microsoft-com:office:office" xmlns:r="http://schemas.openxmlformats.org/officeDocument/2006/relationships" xmlns:m="http://schemas.openxmlformats.org/officeDocument/2006/math" xmlns:v="urn:schemas-microsoft-com:vml" xmlns:wp14="http://schemas.microsoft.com/office/word/2010/wordprocessingDrawing" xmlns:wp="http://schemas.openxmlformats.org/drawingml/2006/wordprocessingDrawing" xmlns:w10="urn:schemas-microsoft-com:office:word" xmlns:w="http://schemas.openxmlformats.org/wordprocessingml/2006/main" xmlns:w14="http://schemas.microsoft.com/office/word/2010/wordml" xmlns:w15="http://schemas.microsoft.com/office/word/2012/wordml" xmlns:w16se="http://schemas.microsoft.com/office/word/2015/wordml/symex" xmlns:wpg="http://schemas.microsoft.com/office/word/2010/wordprocessingGroup" xmlns:wpi="http://schemas.microsoft.com/office/word/2010/wordprocessingInk" xmlns:wne="http://schemas.microsoft.com/office/word/2006/wordml" xmlns:wps="http://schemas.microsoft.com/office/word/2010/wordprocessingShape" mc:Ignorable="w14 w15 w16se wp14">
+<w:endnotes xmlns:wpc="http://schemas.microsoft.com/office/word/2010/wordprocessingCanvas" xmlns:mc="http://schemas.openxmlformats.org/markup-compatibility/2006" xmlns:o="urn:schemas-microsoft-com:office:office" xmlns:r="http://schemas.openxmlformats.org/officeDocument/2006/relationships" xmlns:m="http://schemas.openxmlformats.org/officeDocument/2006/math" xmlns:v="urn:schemas-microsoft-com:vml" xmlns:wp14="http://schemas.microsoft.com/office/word/2010/wordprocessingDrawing" xmlns:wp="http://schemas.openxmlformats.org/drawingml/2006/wordprocessingDrawing" xmlns:w10="urn:schemas-microsoft-com:office:word" xmlns:w="http://schemas.openxmlformats.org/wordprocessingml/2006/main" xmlns:w14="http://schemas.microsoft.com/office/word/2010/wordml" xmlns:w15="http://schemas.microsoft.com/office/word/2012/wordml" xmlns:wpg="http://schemas.microsoft.com/office/word/2010/wordprocessingGroup" xmlns:wpi="http://schemas.microsoft.com/office/word/2010/wordprocessingInk" xmlns:wne="http://schemas.microsoft.com/office/word/2006/wordml" xmlns:wps="http://schemas.microsoft.com/office/word/2010/wordprocessingShape" mc:Ignorable="w14 w15 wp14">
   <w:endnote w:type="separator" w:id="-1">
     <w:p>
       <w:pPr>
@@ -1639,7 +1641,7 @@
 </file>
 
 <file path=word/footer1.xml><?xml version="1.0" encoding="utf-8"?>
-<w:ftr xmlns:wpc="http://schemas.microsoft.com/office/word/2010/wordprocessingCanvas" xmlns:cx="http://schemas.microsoft.com/office/drawing/2014/chartex" xmlns:cx1="http://schemas.microsoft.com/office/drawing/2015/9/8/chartex" xmlns:cx2="http://schemas.microsoft.com/office/drawing/2015/10/21/chartex" xmlns:mc="http://schemas.openxmlformats.org/markup-compatibility/2006" xmlns:o="urn:schemas-microsoft-com:office:office" xmlns:r="http://schemas.openxmlformats.org/officeDocument/2006/relationships" xmlns:m="http://schemas.openxmlformats.org/officeDocument/2006/math" xmlns:v="urn:schemas-microsoft-com:vml" xmlns:wp14="http://schemas.microsoft.com/office/word/2010/wordprocessingDrawing" xmlns:wp="http://schemas.openxmlformats.org/drawingml/2006/wordprocessingDrawing" xmlns:w10="urn:schemas-microsoft-com:office:word" xmlns:w="http://schemas.openxmlformats.org/wordprocessingml/2006/main" xmlns:w14="http://schemas.microsoft.com/office/word/2010/wordml" xmlns:w15="http://schemas.microsoft.com/office/word/2012/wordml" xmlns:w16se="http://schemas.microsoft.com/office/word/2015/wordml/symex" xmlns:wpg="http://schemas.microsoft.com/office/word/2010/wordprocessingGroup" xmlns:wpi="http://schemas.microsoft.com/office/word/2010/wordprocessingInk" xmlns:wne="http://schemas.microsoft.com/office/word/2006/wordml" xmlns:wps="http://schemas.microsoft.com/office/word/2010/wordprocessingShape" mc:Ignorable="w14 w15 w16se wp14">
+<w:ftr xmlns:wpc="http://schemas.microsoft.com/office/word/2010/wordprocessingCanvas" xmlns:mc="http://schemas.openxmlformats.org/markup-compatibility/2006" xmlns:o="urn:schemas-microsoft-com:office:office" xmlns:r="http://schemas.openxmlformats.org/officeDocument/2006/relationships" xmlns:m="http://schemas.openxmlformats.org/officeDocument/2006/math" xmlns:v="urn:schemas-microsoft-com:vml" xmlns:wp14="http://schemas.microsoft.com/office/word/2010/wordprocessingDrawing" xmlns:wp="http://schemas.openxmlformats.org/drawingml/2006/wordprocessingDrawing" xmlns:w10="urn:schemas-microsoft-com:office:word" xmlns:w="http://schemas.openxmlformats.org/wordprocessingml/2006/main" xmlns:w14="http://schemas.microsoft.com/office/word/2010/wordml" xmlns:w15="http://schemas.microsoft.com/office/word/2012/wordml" xmlns:wpg="http://schemas.microsoft.com/office/word/2010/wordprocessingGroup" xmlns:wpi="http://schemas.microsoft.com/office/word/2010/wordprocessingInk" xmlns:wne="http://schemas.microsoft.com/office/word/2006/wordml" xmlns:wps="http://schemas.microsoft.com/office/word/2010/wordprocessingShape" mc:Ignorable="w14 w15 wp14">
   <w:sdt>
     <w:sdtPr>
       <w:id w:val="-1994777777"/>
@@ -1685,7 +1687,7 @@
 </file>
 
 <file path=word/footnotes.xml><?xml version="1.0" encoding="utf-8"?>
-<w:footnotes xmlns:wpc="http://schemas.microsoft.com/office/word/2010/wordprocessingCanvas" xmlns:cx="http://schemas.microsoft.com/office/drawing/2014/chartex" xmlns:cx1="http://schemas.microsoft.com/office/drawing/2015/9/8/chartex" xmlns:cx2="http://schemas.microsoft.com/office/drawing/2015/10/21/chartex" xmlns:mc="http://schemas.openxmlformats.org/markup-compatibility/2006" xmlns:o="urn:schemas-microsoft-com:office:office" xmlns:r="http://schemas.openxmlformats.org/officeDocument/2006/relationships" xmlns:m="http://schemas.openxmlformats.org/officeDocument/2006/math" xmlns:v="urn:schemas-microsoft-com:vml" xmlns:wp14="http://schemas.microsoft.com/office/word/2010/wordprocessingDrawing" xmlns:wp="http://schemas.openxmlformats.org/drawingml/2006/wordprocessingDrawing" xmlns:w10="urn:schemas-microsoft-com:office:word" xmlns:w="http://schemas.openxmlformats.org/wordprocessingml/2006/main" xmlns:w14="http://schemas.microsoft.com/office/word/2010/wordml" xmlns:w15="http://schemas.microsoft.com/office/word/2012/wordml" xmlns:w16se="http://schemas.microsoft.com/office/word/2015/wordml/symex" xmlns:wpg="http://schemas.microsoft.com/office/word/2010/wordprocessingGroup" xmlns:wpi="http://schemas.microsoft.com/office/word/2010/wordprocessingInk" xmlns:wne="http://schemas.microsoft.com/office/word/2006/wordml" xmlns:wps="http://schemas.microsoft.com/office/word/2010/wordprocessingShape" mc:Ignorable="w14 w15 w16se wp14">
+<w:footnotes xmlns:wpc="http://schemas.microsoft.com/office/word/2010/wordprocessingCanvas" xmlns:mc="http://schemas.openxmlformats.org/markup-compatibility/2006" xmlns:o="urn:schemas-microsoft-com:office:office" xmlns:r="http://schemas.openxmlformats.org/officeDocument/2006/relationships" xmlns:m="http://schemas.openxmlformats.org/officeDocument/2006/math" xmlns:v="urn:schemas-microsoft-com:vml" xmlns:wp14="http://schemas.microsoft.com/office/word/2010/wordprocessingDrawing" xmlns:wp="http://schemas.openxmlformats.org/drawingml/2006/wordprocessingDrawing" xmlns:w10="urn:schemas-microsoft-com:office:word" xmlns:w="http://schemas.openxmlformats.org/wordprocessingml/2006/main" xmlns:w14="http://schemas.microsoft.com/office/word/2010/wordml" xmlns:w15="http://schemas.microsoft.com/office/word/2012/wordml" xmlns:wpg="http://schemas.microsoft.com/office/word/2010/wordprocessingGroup" xmlns:wpi="http://schemas.microsoft.com/office/word/2010/wordprocessingInk" xmlns:wne="http://schemas.microsoft.com/office/word/2006/wordml" xmlns:wps="http://schemas.microsoft.com/office/word/2010/wordprocessingShape" mc:Ignorable="w14 w15 wp14">
   <w:footnote w:type="separator" w:id="-1">
     <w:p>
       <w:pPr>
@@ -1710,7 +1712,7 @@
 </file>
 
 <file path=word/header1.xml><?xml version="1.0" encoding="utf-8"?>
-<w:hdr xmlns:wpc="http://schemas.microsoft.com/office/word/2010/wordprocessingCanvas" xmlns:cx="http://schemas.microsoft.com/office/drawing/2014/chartex" xmlns:cx1="http://schemas.microsoft.com/office/drawing/2015/9/8/chartex" xmlns:cx2="http://schemas.microsoft.com/office/drawing/2015/10/21/chartex" xmlns:mc="http://schemas.openxmlformats.org/markup-compatibility/2006" xmlns:o="urn:schemas-microsoft-com:office:office" xmlns:r="http://schemas.openxmlformats.org/officeDocument/2006/relationships" xmlns:m="http://schemas.openxmlformats.org/officeDocument/2006/math" xmlns:v="urn:schemas-microsoft-com:vml" xmlns:wp14="http://schemas.microsoft.com/office/word/2010/wordprocessingDrawing" xmlns:wp="http://schemas.openxmlformats.org/drawingml/2006/wordprocessingDrawing" xmlns:w10="urn:schemas-microsoft-com:office:word" xmlns:w="http://schemas.openxmlformats.org/wordprocessingml/2006/main" xmlns:w14="http://schemas.microsoft.com/office/word/2010/wordml" xmlns:w15="http://schemas.microsoft.com/office/word/2012/wordml" xmlns:w16se="http://schemas.microsoft.com/office/word/2015/wordml/symex" xmlns:wpg="http://schemas.microsoft.com/office/word/2010/wordprocessingGroup" xmlns:wpi="http://schemas.microsoft.com/office/word/2010/wordprocessingInk" xmlns:wne="http://schemas.microsoft.com/office/word/2006/wordml" xmlns:wps="http://schemas.microsoft.com/office/word/2010/wordprocessingShape" mc:Ignorable="w14 w15 w16se wp14">
+<w:hdr xmlns:wpc="http://schemas.microsoft.com/office/word/2010/wordprocessingCanvas" xmlns:mc="http://schemas.openxmlformats.org/markup-compatibility/2006" xmlns:o="urn:schemas-microsoft-com:office:office" xmlns:r="http://schemas.openxmlformats.org/officeDocument/2006/relationships" xmlns:m="http://schemas.openxmlformats.org/officeDocument/2006/math" xmlns:v="urn:schemas-microsoft-com:vml" xmlns:wp14="http://schemas.microsoft.com/office/word/2010/wordprocessingDrawing" xmlns:wp="http://schemas.openxmlformats.org/drawingml/2006/wordprocessingDrawing" xmlns:w10="urn:schemas-microsoft-com:office:word" xmlns:w="http://schemas.openxmlformats.org/wordprocessingml/2006/main" xmlns:w14="http://schemas.microsoft.com/office/word/2010/wordml" xmlns:w15="http://schemas.microsoft.com/office/word/2012/wordml" xmlns:wpg="http://schemas.microsoft.com/office/word/2010/wordprocessingGroup" xmlns:wpi="http://schemas.microsoft.com/office/word/2010/wordprocessingInk" xmlns:wne="http://schemas.microsoft.com/office/word/2006/wordml" xmlns:wps="http://schemas.microsoft.com/office/word/2010/wordprocessingShape" mc:Ignorable="w14 w15 wp14">
   <w:p>
     <w:pPr>
       <w:pStyle w:val="Cabealho"/>
@@ -1731,7 +1733,7 @@
 </file>
 
 <file path=word/numbering.xml><?xml version="1.0" encoding="utf-8"?>
-<w:numbering xmlns:wpc="http://schemas.microsoft.com/office/word/2010/wordprocessingCanvas" xmlns:cx="http://schemas.microsoft.com/office/drawing/2014/chartex" xmlns:cx1="http://schemas.microsoft.com/office/drawing/2015/9/8/chartex" xmlns:cx2="http://schemas.microsoft.com/office/drawing/2015/10/21/chartex" xmlns:mc="http://schemas.openxmlformats.org/markup-compatibility/2006" xmlns:o="urn:schemas-microsoft-com:office:office" xmlns:r="http://schemas.openxmlformats.org/officeDocument/2006/relationships" xmlns:m="http://schemas.openxmlformats.org/officeDocument/2006/math" xmlns:v="urn:schemas-microsoft-com:vml" xmlns:wp14="http://schemas.microsoft.com/office/word/2010/wordprocessingDrawing" xmlns:wp="http://schemas.openxmlformats.org/drawingml/2006/wordprocessingDrawing" xmlns:w10="urn:schemas-microsoft-com:office:word" xmlns:w="http://schemas.openxmlformats.org/wordprocessingml/2006/main" xmlns:w14="http://schemas.microsoft.com/office/word/2010/wordml" xmlns:w15="http://schemas.microsoft.com/office/word/2012/wordml" xmlns:w16se="http://schemas.microsoft.com/office/word/2015/wordml/symex" xmlns:wpg="http://schemas.microsoft.com/office/word/2010/wordprocessingGroup" xmlns:wpi="http://schemas.microsoft.com/office/word/2010/wordprocessingInk" xmlns:wne="http://schemas.microsoft.com/office/word/2006/wordml" xmlns:wps="http://schemas.microsoft.com/office/word/2010/wordprocessingShape" mc:Ignorable="w14 w15 w16se wp14">
+<w:numbering xmlns:wpc="http://schemas.microsoft.com/office/word/2010/wordprocessingCanvas" xmlns:mc="http://schemas.openxmlformats.org/markup-compatibility/2006" xmlns:o="urn:schemas-microsoft-com:office:office" xmlns:r="http://schemas.openxmlformats.org/officeDocument/2006/relationships" xmlns:m="http://schemas.openxmlformats.org/officeDocument/2006/math" xmlns:v="urn:schemas-microsoft-com:vml" xmlns:wp14="http://schemas.microsoft.com/office/word/2010/wordprocessingDrawing" xmlns:wp="http://schemas.openxmlformats.org/drawingml/2006/wordprocessingDrawing" xmlns:w10="urn:schemas-microsoft-com:office:word" xmlns:w="http://schemas.openxmlformats.org/wordprocessingml/2006/main" xmlns:w14="http://schemas.microsoft.com/office/word/2010/wordml" xmlns:w15="http://schemas.microsoft.com/office/word/2012/wordml" xmlns:wpg="http://schemas.microsoft.com/office/word/2010/wordprocessingGroup" xmlns:wpi="http://schemas.microsoft.com/office/word/2010/wordprocessingInk" xmlns:wne="http://schemas.microsoft.com/office/word/2006/wordml" xmlns:wps="http://schemas.microsoft.com/office/word/2010/wordprocessingShape" mc:Ignorable="w14 w15 wp14">
   <w:abstractNum w:abstractNumId="0" w15:restartNumberingAfterBreak="0">
     <w:nsid w:val="241D350A"/>
     <w:multiLevelType w:val="hybridMultilevel"/>
@@ -1968,7 +1970,7 @@
 </file>
 
 <file path=word/styles.xml><?xml version="1.0" encoding="utf-8"?>
-<w:styles xmlns:mc="http://schemas.openxmlformats.org/markup-compatibility/2006" xmlns:r="http://schemas.openxmlformats.org/officeDocument/2006/relationships" xmlns:w="http://schemas.openxmlformats.org/wordprocessingml/2006/main" xmlns:w14="http://schemas.microsoft.com/office/word/2010/wordml" xmlns:w15="http://schemas.microsoft.com/office/word/2012/wordml" xmlns:w16se="http://schemas.microsoft.com/office/word/2015/wordml/symex" mc:Ignorable="w14 w15 w16se">
+<w:styles xmlns:mc="http://schemas.openxmlformats.org/markup-compatibility/2006" xmlns:r="http://schemas.openxmlformats.org/officeDocument/2006/relationships" xmlns:w="http://schemas.openxmlformats.org/wordprocessingml/2006/main" xmlns:w14="http://schemas.microsoft.com/office/word/2010/wordml" xmlns:w15="http://schemas.microsoft.com/office/word/2012/wordml" mc:Ignorable="w14 w15">
   <w:docDefaults>
     <w:rPrDefault>
       <w:rPr>
@@ -1984,7 +1986,7 @@
       </w:pPr>
     </w:pPrDefault>
   </w:docDefaults>
-  <w:latentStyles w:defLockedState="0" w:defUIPriority="99" w:defSemiHidden="0" w:defUnhideWhenUsed="0" w:defQFormat="0" w:count="372">
+  <w:latentStyles w:defLockedState="0" w:defUIPriority="99" w:defSemiHidden="0" w:defUnhideWhenUsed="0" w:defQFormat="0" w:count="371">
     <w:lsdException w:name="Normal" w:uiPriority="0" w:qFormat="1"/>
     <w:lsdException w:name="heading 1" w:uiPriority="9" w:qFormat="1"/>
     <w:lsdException w:name="heading 2" w:semiHidden="1" w:uiPriority="9" w:unhideWhenUsed="1" w:qFormat="1"/>
@@ -2090,6 +2092,7 @@
     <w:lsdException w:name="HTML Sample" w:semiHidden="1" w:unhideWhenUsed="1"/>
     <w:lsdException w:name="HTML Typewriter" w:semiHidden="1" w:unhideWhenUsed="1"/>
     <w:lsdException w:name="HTML Variable" w:semiHidden="1" w:unhideWhenUsed="1"/>
+    <w:lsdException w:name="Normal Table" w:semiHidden="1" w:unhideWhenUsed="1"/>
     <w:lsdException w:name="annotation subject" w:semiHidden="1" w:unhideWhenUsed="1"/>
     <w:lsdException w:name="No List" w:semiHidden="1" w:unhideWhenUsed="1"/>
     <w:lsdException w:name="Outline List 1" w:semiHidden="1" w:unhideWhenUsed="1"/>
@@ -2136,8 +2139,10 @@
     <w:lsdException w:name="Table Subtle 2" w:semiHidden="1" w:unhideWhenUsed="1"/>
     <w:lsdException w:name="Table Web 1" w:semiHidden="1" w:unhideWhenUsed="1"/>
     <w:lsdException w:name="Table Web 2" w:semiHidden="1" w:unhideWhenUsed="1"/>
+    <w:lsdException w:name="Table Web 3" w:semiHidden="1" w:unhideWhenUsed="1"/>
     <w:lsdException w:name="Balloon Text" w:semiHidden="1" w:unhideWhenUsed="1"/>
     <w:lsdException w:name="Table Grid" w:uiPriority="39"/>
+    <w:lsdException w:name="Table Theme" w:semiHidden="1" w:unhideWhenUsed="1"/>
     <w:lsdException w:name="Placeholder Text" w:semiHidden="1"/>
     <w:lsdException w:name="No Spacing" w:uiPriority="1" w:qFormat="1"/>
     <w:lsdException w:name="Light Shading" w:uiPriority="60"/>
@@ -2353,17 +2358,16 @@
     <w:lsdException w:name="List Table 5 Dark Accent 6" w:uiPriority="50"/>
     <w:lsdException w:name="List Table 6 Colorful Accent 6" w:uiPriority="51"/>
     <w:lsdException w:name="List Table 7 Colorful Accent 6" w:uiPriority="52"/>
-    <w:lsdException w:name="Mention" w:semiHidden="1" w:unhideWhenUsed="1"/>
   </w:latentStyles>
   <w:style w:type="paragraph" w:default="1" w:styleId="Normal">
     <w:name w:val="Normal"/>
     <w:qFormat/>
   </w:style>
-  <w:style w:type="paragraph" w:styleId="Ttulo1">
+  <w:style w:type="paragraph" w:styleId="Cabealho1">
     <w:name w:val="heading 1"/>
     <w:basedOn w:val="Normal"/>
     <w:next w:val="Normal"/>
-    <w:link w:val="Ttulo1Char"/>
+    <w:link w:val="Cabealho1Carter"/>
     <w:uiPriority w:val="9"/>
     <w:qFormat/>
     <w:rsid w:val="00981FEA"/>
@@ -2380,7 +2384,7 @@
       <w:szCs w:val="32"/>
     </w:rPr>
   </w:style>
-  <w:style w:type="character" w:default="1" w:styleId="Fontepargpadro">
+  <w:style w:type="character" w:default="1" w:styleId="Tipodeletrapredefinidodopargrafo">
     <w:name w:val="Default Paragraph Font"/>
     <w:uiPriority w:val="1"/>
     <w:semiHidden/>
@@ -2409,7 +2413,7 @@
   </w:style>
   <w:style w:type="paragraph" w:styleId="SemEspaamento">
     <w:name w:val="No Spacing"/>
-    <w:link w:val="SemEspaamentoChar"/>
+    <w:link w:val="SemEspaamentoCarter"/>
     <w:uiPriority w:val="1"/>
     <w:qFormat/>
     <w:rsid w:val="00641A02"/>
@@ -2421,9 +2425,9 @@
       <w:lang w:eastAsia="pt-PT"/>
     </w:rPr>
   </w:style>
-  <w:style w:type="character" w:customStyle="1" w:styleId="SemEspaamentoChar">
-    <w:name w:val="Sem Espaçamento Char"/>
-    <w:basedOn w:val="Fontepargpadro"/>
+  <w:style w:type="character" w:customStyle="1" w:styleId="SemEspaamentoCarter">
+    <w:name w:val="Sem Espaçamento Caráter"/>
+    <w:basedOn w:val="Tipodeletrapredefinidodopargrafo"/>
     <w:link w:val="SemEspaamento"/>
     <w:uiPriority w:val="1"/>
     <w:rsid w:val="00641A02"/>
@@ -2432,9 +2436,9 @@
       <w:lang w:eastAsia="pt-PT"/>
     </w:rPr>
   </w:style>
-  <w:style w:type="character" w:styleId="Hyperlink">
+  <w:style w:type="character" w:styleId="Hiperligao">
     <w:name w:val="Hyperlink"/>
-    <w:basedOn w:val="Fontepargpadro"/>
+    <w:basedOn w:val="Tipodeletrapredefinidodopargrafo"/>
     <w:uiPriority w:val="99"/>
     <w:unhideWhenUsed/>
     <w:rsid w:val="00641A02"/>
@@ -2446,7 +2450,7 @@
   <w:style w:type="paragraph" w:styleId="Cabealho">
     <w:name w:val="header"/>
     <w:basedOn w:val="Normal"/>
-    <w:link w:val="CabealhoChar"/>
+    <w:link w:val="CabealhoCarter"/>
     <w:uiPriority w:val="99"/>
     <w:unhideWhenUsed/>
     <w:rsid w:val="00641A02"/>
@@ -2458,9 +2462,9 @@
       <w:spacing w:after="0" w:line="240" w:lineRule="auto"/>
     </w:pPr>
   </w:style>
-  <w:style w:type="character" w:customStyle="1" w:styleId="CabealhoChar">
-    <w:name w:val="Cabeçalho Char"/>
-    <w:basedOn w:val="Fontepargpadro"/>
+  <w:style w:type="character" w:customStyle="1" w:styleId="CabealhoCarter">
+    <w:name w:val="Cabeçalho Caráter"/>
+    <w:basedOn w:val="Tipodeletrapredefinidodopargrafo"/>
     <w:link w:val="Cabealho"/>
     <w:uiPriority w:val="99"/>
     <w:rsid w:val="00641A02"/>
@@ -2468,7 +2472,7 @@
   <w:style w:type="paragraph" w:styleId="Rodap">
     <w:name w:val="footer"/>
     <w:basedOn w:val="Normal"/>
-    <w:link w:val="RodapChar"/>
+    <w:link w:val="RodapCarter"/>
     <w:uiPriority w:val="99"/>
     <w:unhideWhenUsed/>
     <w:rsid w:val="00641A02"/>
@@ -2480,17 +2484,17 @@
       <w:spacing w:after="0" w:line="240" w:lineRule="auto"/>
     </w:pPr>
   </w:style>
-  <w:style w:type="character" w:customStyle="1" w:styleId="RodapChar">
-    <w:name w:val="Rodapé Char"/>
-    <w:basedOn w:val="Fontepargpadro"/>
+  <w:style w:type="character" w:customStyle="1" w:styleId="RodapCarter">
+    <w:name w:val="Rodapé Caráter"/>
+    <w:basedOn w:val="Tipodeletrapredefinidodopargrafo"/>
     <w:link w:val="Rodap"/>
     <w:uiPriority w:val="99"/>
     <w:rsid w:val="00641A02"/>
   </w:style>
-  <w:style w:type="character" w:customStyle="1" w:styleId="Ttulo1Char">
-    <w:name w:val="Título 1 Char"/>
-    <w:basedOn w:val="Fontepargpadro"/>
-    <w:link w:val="Ttulo1"/>
+  <w:style w:type="character" w:customStyle="1" w:styleId="Cabealho1Carter">
+    <w:name w:val="Cabeçalho 1 Caráter"/>
+    <w:basedOn w:val="Tipodeletrapredefinidodopargrafo"/>
+    <w:link w:val="Cabealho1"/>
     <w:uiPriority w:val="9"/>
     <w:rsid w:val="00981FEA"/>
     <w:rPr>
@@ -2500,9 +2504,9 @@
       <w:szCs w:val="32"/>
     </w:rPr>
   </w:style>
-  <w:style w:type="paragraph" w:styleId="CabealhodoSumrio">
+  <w:style w:type="paragraph" w:styleId="Cabealhodondice">
     <w:name w:val="TOC Heading"/>
-    <w:basedOn w:val="Ttulo1"/>
+    <w:basedOn w:val="Cabealho1"/>
     <w:next w:val="Normal"/>
     <w:uiPriority w:val="39"/>
     <w:unhideWhenUsed/>
@@ -2526,9 +2530,9 @@
       <w:contextualSpacing/>
     </w:pPr>
   </w:style>
-  <w:style w:type="character" w:styleId="nfaseIntensa">
+  <w:style w:type="character" w:styleId="nfaseIntenso">
     <w:name w:val="Intense Emphasis"/>
-    <w:basedOn w:val="Fontepargpadro"/>
+    <w:basedOn w:val="Tipodeletrapredefinidodopargrafo"/>
     <w:uiPriority w:val="21"/>
     <w:qFormat/>
     <w:rsid w:val="00C963D2"/>
@@ -2538,7 +2542,7 @@
       <w:color w:val="D34817" w:themeColor="accent1"/>
     </w:rPr>
   </w:style>
-  <w:style w:type="paragraph" w:styleId="Sumrio1">
+  <w:style w:type="paragraph" w:styleId="ndice1">
     <w:name w:val="toc 1"/>
     <w:basedOn w:val="Normal"/>
     <w:next w:val="Normal"/>
@@ -2819,7 +2823,7 @@
 </file>
 
 <file path=customXml/itemProps1.xml><?xml version="1.0" encoding="utf-8"?>
-<ds:datastoreItem xmlns:ds="http://schemas.openxmlformats.org/officeDocument/2006/customXml" ds:itemID="{66FF7FA2-2F77-43E6-88DA-9ED4FD5916CD}">
+<ds:datastoreItem xmlns:ds="http://schemas.openxmlformats.org/officeDocument/2006/customXml" ds:itemID="{747C3A00-A3A8-4E9C-9CC0-A0807F964A9E}">
   <ds:schemaRefs>
     <ds:schemaRef ds:uri="http://schemas.openxmlformats.org/officeDocument/2006/bibliography"/>
   </ds:schemaRefs>
